--- a/rem.docx
+++ b/rem.docx
@@ -12,8 +12,6 @@
           <w:lang w:val="en-US" w:eastAsia="zh-CN"/>
         </w:rPr>
       </w:pPr>
-      <w:bookmarkStart w:id="0" w:name="_GoBack"/>
-      <w:bookmarkEnd w:id="0"/>
       <w:r>
         <w:rPr>
           <w:rFonts w:hint="eastAsia" w:asciiTheme="minorEastAsia" w:hAnsiTheme="minorEastAsia" w:eastAsiaTheme="minorEastAsia" w:cstheme="minorEastAsia"/>
@@ -120,35 +118,7 @@
           <w:szCs w:val="24"/>
           <w:shd w:val="clear" w:fill="FFFFFF"/>
         </w:rPr>
-        <w:t>浏览器的默认字体尺寸</w:t>
-      </w:r>
-      <w:r>
-        <w:rPr>
-          <w:rFonts w:hint="eastAsia" w:asciiTheme="minorEastAsia" w:hAnsiTheme="minorEastAsia" w:eastAsiaTheme="minorEastAsia" w:cstheme="minorEastAsia"/>
-          <w:b w:val="0"/>
-          <w:i w:val="0"/>
-          <w:caps w:val="0"/>
-          <w:color w:val="362E2B"/>
-          <w:spacing w:val="0"/>
-          <w:sz w:val="24"/>
-          <w:szCs w:val="24"/>
-          <w:shd w:val="clear" w:fill="FFFFFF"/>
-        </w:rPr>
-        <w:t>16px</w:t>
-      </w:r>
-      <w:r>
-        <w:rPr>
-          <w:rFonts w:hint="eastAsia" w:asciiTheme="minorEastAsia" w:hAnsiTheme="minorEastAsia" w:eastAsiaTheme="minorEastAsia" w:cstheme="minorEastAsia"/>
-          <w:b w:val="0"/>
-          <w:i w:val="0"/>
-          <w:caps w:val="0"/>
-          <w:color w:val="362E2B"/>
-          <w:spacing w:val="0"/>
-          <w:sz w:val="24"/>
-          <w:szCs w:val="24"/>
-          <w:shd w:val="clear" w:fill="FFFFFF"/>
-        </w:rPr>
-        <w:t>。</w:t>
+        <w:t>浏览器的默认字体尺寸16px。</w:t>
       </w:r>
     </w:p>
     <w:p>
@@ -358,50 +328,21 @@
           <w:shd w:val="clear" w:fill="FFFFFF"/>
           <w:lang w:val="en-US" w:eastAsia="zh-CN"/>
         </w:rPr>
-        <w:t>=</w:t>
-      </w:r>
-      <w:r>
-        <w:rPr>
-          <w:rFonts w:hint="eastAsia" w:asciiTheme="minorEastAsia" w:hAnsiTheme="minorEastAsia" w:cstheme="minorEastAsia"/>
-          <w:b w:val="0"/>
-          <w:i w:val="0"/>
-          <w:caps w:val="0"/>
-          <w:color w:val="362E2B"/>
-          <w:spacing w:val="0"/>
-          <w:sz w:val="24"/>
-          <w:szCs w:val="24"/>
-          <w:shd w:val="clear" w:fill="FFFFFF"/>
-          <w:lang w:val="en-US" w:eastAsia="zh-CN"/>
-        </w:rPr>
-        <w:t>1</w:t>
-      </w:r>
-      <w:r>
-        <w:rPr>
-          <w:rFonts w:hint="eastAsia" w:asciiTheme="minorEastAsia" w:hAnsiTheme="minorEastAsia" w:eastAsiaTheme="minorEastAsia" w:cstheme="minorEastAsia"/>
-          <w:b w:val="0"/>
-          <w:i w:val="0"/>
-          <w:caps w:val="0"/>
-          <w:color w:val="362E2B"/>
-          <w:spacing w:val="0"/>
-          <w:sz w:val="24"/>
-          <w:szCs w:val="24"/>
-          <w:shd w:val="clear" w:fill="FFFFFF"/>
-        </w:rPr>
-        <w:t>em</w:t>
-      </w:r>
-      <w:r>
-        <w:rPr>
-          <w:rFonts w:hint="eastAsia" w:asciiTheme="minorEastAsia" w:hAnsiTheme="minorEastAsia" w:eastAsiaTheme="minorEastAsia" w:cstheme="minorEastAsia"/>
-          <w:b w:val="0"/>
-          <w:i w:val="0"/>
-          <w:caps w:val="0"/>
-          <w:color w:val="362E2B"/>
-          <w:spacing w:val="0"/>
-          <w:sz w:val="24"/>
-          <w:szCs w:val="24"/>
-          <w:shd w:val="clear" w:fill="FFFFFF"/>
-        </w:rPr>
-        <w:t xml:space="preserve">, </w:t>
+        <w:t>=1</w:t>
+      </w:r>
+      <w:r>
+        <w:rPr>
+          <w:rFonts w:hint="eastAsia" w:asciiTheme="minorEastAsia" w:hAnsiTheme="minorEastAsia" w:eastAsiaTheme="minorEastAsia" w:cstheme="minorEastAsia"/>
+          <w:b w:val="0"/>
+          <w:i w:val="0"/>
+          <w:caps w:val="0"/>
+          <w:color w:val="362E2B"/>
+          <w:spacing w:val="0"/>
+          <w:sz w:val="24"/>
+          <w:szCs w:val="24"/>
+          <w:shd w:val="clear" w:fill="FFFFFF"/>
+        </w:rPr>
+        <w:t xml:space="preserve">em, </w:t>
       </w:r>
       <w:r>
         <w:rPr>
@@ -968,6 +909,8 @@
       </w:r>
     </w:p>
     <w:sectPr>
+      <w:headerReference r:id="rId3" w:type="default"/>
+      <w:footerReference r:id="rId4" w:type="default"/>
       <w:pgSz w:w="11906" w:h="16838"/>
       <w:pgMar w:top="1440" w:right="1800" w:bottom="1440" w:left="1800" w:header="851" w:footer="992" w:gutter="0"/>
       <w:cols w:space="425" w:num="1"/>
@@ -975,6 +918,68 @@
     </w:sectPr>
   </w:body>
 </w:document>
+</file>
+
+<file path=word/footer1.xml><?xml version="1.0" encoding="utf-8"?>
+<w:ftr xmlns:wpc="http://schemas.microsoft.com/office/word/2010/wordprocessingCanvas" xmlns:mc="http://schemas.openxmlformats.org/markup-compatibility/2006" xmlns:o="urn:schemas-microsoft-com:office:office" xmlns:r="http://schemas.openxmlformats.org/officeDocument/2006/relationships" xmlns:m="http://schemas.openxmlformats.org/officeDocument/2006/math" xmlns:v="urn:schemas-microsoft-com:vml" xmlns:wp14="http://schemas.microsoft.com/office/word/2010/wordprocessingDrawing" xmlns:wp="http://schemas.openxmlformats.org/drawingml/2006/wordprocessingDrawing" xmlns:w10="urn:schemas-microsoft-com:office:word" xmlns:w="http://schemas.openxmlformats.org/wordprocessingml/2006/main" xmlns:w14="http://schemas.microsoft.com/office/word/2010/wordml" xmlns:w15="http://schemas.microsoft.com/office/word/2012/wordml" xmlns:wpg="http://schemas.microsoft.com/office/word/2010/wordprocessingGroup" xmlns:wpi="http://schemas.microsoft.com/office/word/2010/wordprocessingInk" xmlns:wne="http://schemas.microsoft.com/office/word/2006/wordml" xmlns:wps="http://schemas.microsoft.com/office/word/2010/wordprocessingShape" xmlns:wpsCustomData="http://www.wps.cn/officeDocument/2013/wpsCustomData" mc:Ignorable="w14 w15 wp14">
+  <w:p>
+    <w:pPr>
+      <w:pStyle w:val="4"/>
+      <w:jc w:val="center"/>
+      <w:rPr>
+        <w:rFonts w:hint="eastAsia" w:eastAsiaTheme="minorEastAsia"/>
+        <w:lang w:eastAsia="zh-CN"/>
+      </w:rPr>
+    </w:pPr>
+    <w:bookmarkStart w:id="0" w:name="_GoBack"/>
+    <w:bookmarkEnd w:id="0"/>
+    <w:r>
+      <w:rPr>
+        <w:rFonts w:hint="eastAsia"/>
+        <w:lang w:eastAsia="zh-CN"/>
+      </w:rPr>
+      <w:fldChar w:fldCharType="begin"/>
+    </w:r>
+    <w:r>
+      <w:rPr>
+        <w:rFonts w:hint="eastAsia"/>
+        <w:lang w:eastAsia="zh-CN"/>
+      </w:rPr>
+      <w:instrText xml:space="preserve"> PAGE  \* MERGEFORMAT </w:instrText>
+    </w:r>
+    <w:r>
+      <w:rPr>
+        <w:rFonts w:hint="eastAsia"/>
+        <w:lang w:eastAsia="zh-CN"/>
+      </w:rPr>
+      <w:fldChar w:fldCharType="separate"/>
+    </w:r>
+    <w:r>
+      <w:rPr>
+        <w:rFonts w:hint="eastAsia"/>
+        <w:lang w:eastAsia="zh-CN"/>
+      </w:rPr>
+      <w:t>1</w:t>
+    </w:r>
+    <w:r>
+      <w:rPr>
+        <w:rFonts w:hint="eastAsia"/>
+        <w:lang w:eastAsia="zh-CN"/>
+      </w:rPr>
+      <w:fldChar w:fldCharType="end"/>
+    </w:r>
+  </w:p>
+</w:ftr>
+</file>
+
+<file path=word/header1.xml><?xml version="1.0" encoding="utf-8"?>
+<w:hdr xmlns:wpc="http://schemas.microsoft.com/office/word/2010/wordprocessingCanvas" xmlns:mc="http://schemas.openxmlformats.org/markup-compatibility/2006" xmlns:o="urn:schemas-microsoft-com:office:office" xmlns:r="http://schemas.openxmlformats.org/officeDocument/2006/relationships" xmlns:m="http://schemas.openxmlformats.org/officeDocument/2006/math" xmlns:v="urn:schemas-microsoft-com:vml" xmlns:wp14="http://schemas.microsoft.com/office/word/2010/wordprocessingDrawing" xmlns:wp="http://schemas.openxmlformats.org/drawingml/2006/wordprocessingDrawing" xmlns:w10="urn:schemas-microsoft-com:office:word" xmlns:w="http://schemas.openxmlformats.org/wordprocessingml/2006/main" xmlns:w14="http://schemas.microsoft.com/office/word/2010/wordml" xmlns:w15="http://schemas.microsoft.com/office/word/2012/wordml" xmlns:wpg="http://schemas.microsoft.com/office/word/2010/wordprocessingGroup" xmlns:wpi="http://schemas.microsoft.com/office/word/2010/wordprocessingInk" xmlns:wne="http://schemas.microsoft.com/office/word/2006/wordml" xmlns:wps="http://schemas.microsoft.com/office/word/2010/wordprocessingShape" xmlns:wpsCustomData="http://www.wps.cn/officeDocument/2013/wpsCustomData" mc:Ignorable="w14 w15 wp14">
+  <w:p>
+    <w:pPr>
+      <w:pStyle w:val="5"/>
+    </w:pPr>
+  </w:p>
+</w:hdr>
 </file>
 
 <file path=word/styles.xml><?xml version="1.0" encoding="utf-8"?>
@@ -1292,13 +1297,13 @@
       <w:lang w:val="en-US" w:eastAsia="zh-CN" w:bidi="ar"/>
     </w:rPr>
   </w:style>
-  <w:style w:type="character" w:default="1" w:styleId="5">
+  <w:style w:type="character" w:default="1" w:styleId="7">
     <w:name w:val="Default Paragraph Font"/>
     <w:semiHidden/>
     <w:qFormat/>
     <w:uiPriority w:val="0"/>
   </w:style>
-  <w:style w:type="table" w:default="1" w:styleId="13">
+  <w:style w:type="table" w:default="1" w:styleId="15">
     <w:name w:val="Normal Table"/>
     <w:semiHidden/>
     <w:qFormat/>
@@ -1314,6 +1319,46 @@
     </w:tblPr>
   </w:style>
   <w:style w:type="paragraph" w:styleId="4">
+    <w:name w:val="footer"/>
+    <w:basedOn w:val="1"/>
+    <w:uiPriority w:val="0"/>
+    <w:pPr>
+      <w:tabs>
+        <w:tab w:val="center" w:pos="4153"/>
+        <w:tab w:val="right" w:pos="8306"/>
+      </w:tabs>
+      <w:snapToGrid w:val="0"/>
+      <w:jc w:val="left"/>
+    </w:pPr>
+    <w:rPr>
+      <w:sz w:val="18"/>
+    </w:rPr>
+  </w:style>
+  <w:style w:type="paragraph" w:styleId="5">
+    <w:name w:val="header"/>
+    <w:basedOn w:val="1"/>
+    <w:uiPriority w:val="0"/>
+    <w:pPr>
+      <w:pBdr>
+        <w:top w:val="none" w:color="auto" w:sz="0" w:space="1"/>
+        <w:left w:val="none" w:color="auto" w:sz="0" w:space="4"/>
+        <w:bottom w:val="none" w:color="auto" w:sz="0" w:space="1"/>
+        <w:right w:val="none" w:color="auto" w:sz="0" w:space="4"/>
+      </w:pBdr>
+      <w:tabs>
+        <w:tab w:val="center" w:pos="4153"/>
+        <w:tab w:val="right" w:pos="8306"/>
+      </w:tabs>
+      <w:snapToGrid w:val="0"/>
+      <w:spacing w:line="240" w:lineRule="auto"/>
+      <w:jc w:val="both"/>
+      <w:outlineLvl w:val="9"/>
+    </w:pPr>
+    <w:rPr>
+      <w:sz w:val="18"/>
+    </w:rPr>
+  </w:style>
+  <w:style w:type="paragraph" w:styleId="6">
     <w:name w:val="Normal (Web)"/>
     <w:basedOn w:val="1"/>
     <w:qFormat/>
@@ -1329,18 +1374,18 @@
       <w:lang w:val="en-US" w:eastAsia="zh-CN" w:bidi="ar"/>
     </w:rPr>
   </w:style>
-  <w:style w:type="character" w:styleId="6">
+  <w:style w:type="character" w:styleId="8">
     <w:name w:val="Strong"/>
-    <w:basedOn w:val="5"/>
+    <w:basedOn w:val="7"/>
     <w:qFormat/>
     <w:uiPriority w:val="0"/>
     <w:rPr>
       <w:b/>
     </w:rPr>
   </w:style>
-  <w:style w:type="character" w:styleId="7">
+  <w:style w:type="character" w:styleId="9">
     <w:name w:val="FollowedHyperlink"/>
-    <w:basedOn w:val="5"/>
+    <w:basedOn w:val="7"/>
     <w:qFormat/>
     <w:uiPriority w:val="0"/>
     <w:rPr>
@@ -1348,18 +1393,18 @@
       <w:u w:val="none"/>
     </w:rPr>
   </w:style>
-  <w:style w:type="character" w:styleId="8">
+  <w:style w:type="character" w:styleId="10">
     <w:name w:val="Emphasis"/>
-    <w:basedOn w:val="5"/>
+    <w:basedOn w:val="7"/>
     <w:qFormat/>
     <w:uiPriority w:val="0"/>
     <w:rPr>
       <w:color w:val="CC0000"/>
     </w:rPr>
   </w:style>
-  <w:style w:type="character" w:styleId="9">
+  <w:style w:type="character" w:styleId="11">
     <w:name w:val="HTML Typewriter"/>
-    <w:basedOn w:val="5"/>
+    <w:basedOn w:val="7"/>
     <w:qFormat/>
     <w:uiPriority w:val="0"/>
     <w:rPr>
@@ -1370,9 +1415,9 @@
       <w:shd w:val="clear" w:fill="F2F2F2"/>
     </w:rPr>
   </w:style>
-  <w:style w:type="character" w:styleId="10">
+  <w:style w:type="character" w:styleId="12">
     <w:name w:val="Hyperlink"/>
-    <w:basedOn w:val="5"/>
+    <w:basedOn w:val="7"/>
     <w:qFormat/>
     <w:uiPriority w:val="0"/>
     <w:rPr>
@@ -1380,9 +1425,9 @@
       <w:u w:val="none"/>
     </w:rPr>
   </w:style>
-  <w:style w:type="character" w:styleId="11">
+  <w:style w:type="character" w:styleId="13">
     <w:name w:val="HTML Code"/>
-    <w:basedOn w:val="5"/>
+    <w:basedOn w:val="7"/>
     <w:qFormat/>
     <w:uiPriority w:val="0"/>
     <w:rPr>
@@ -1393,42 +1438,42 @@
       <w:shd w:val="clear" w:fill="F2F2F2"/>
     </w:rPr>
   </w:style>
-  <w:style w:type="character" w:styleId="12">
+  <w:style w:type="character" w:styleId="14">
     <w:name w:val="HTML Cite"/>
-    <w:basedOn w:val="5"/>
+    <w:basedOn w:val="7"/>
     <w:qFormat/>
     <w:uiPriority w:val="0"/>
     <w:rPr>
       <w:color w:val="008000"/>
     </w:rPr>
   </w:style>
-  <w:style w:type="character" w:customStyle="1" w:styleId="14">
+  <w:style w:type="character" w:customStyle="1" w:styleId="16">
     <w:name w:val="hover5"/>
-    <w:basedOn w:val="5"/>
-    <w:qFormat/>
-    <w:uiPriority w:val="0"/>
-  </w:style>
-  <w:style w:type="character" w:customStyle="1" w:styleId="15">
+    <w:basedOn w:val="7"/>
+    <w:qFormat/>
+    <w:uiPriority w:val="0"/>
+  </w:style>
+  <w:style w:type="character" w:customStyle="1" w:styleId="17">
     <w:name w:val="hover6"/>
-    <w:basedOn w:val="5"/>
-    <w:qFormat/>
-    <w:uiPriority w:val="0"/>
-  </w:style>
-  <w:style w:type="character" w:customStyle="1" w:styleId="16">
+    <w:basedOn w:val="7"/>
+    <w:qFormat/>
+    <w:uiPriority w:val="0"/>
+  </w:style>
+  <w:style w:type="character" w:customStyle="1" w:styleId="18">
     <w:name w:val="hover7"/>
-    <w:basedOn w:val="5"/>
-    <w:qFormat/>
-    <w:uiPriority w:val="0"/>
-  </w:style>
-  <w:style w:type="character" w:customStyle="1" w:styleId="17">
+    <w:basedOn w:val="7"/>
+    <w:qFormat/>
+    <w:uiPriority w:val="0"/>
+  </w:style>
+  <w:style w:type="character" w:customStyle="1" w:styleId="19">
     <w:name w:val="hover8"/>
-    <w:basedOn w:val="5"/>
-    <w:qFormat/>
-    <w:uiPriority w:val="0"/>
-  </w:style>
-  <w:style w:type="character" w:customStyle="1" w:styleId="18">
+    <w:basedOn w:val="7"/>
+    <w:qFormat/>
+    <w:uiPriority w:val="0"/>
+  </w:style>
+  <w:style w:type="character" w:customStyle="1" w:styleId="20">
     <w:name w:val="type"/>
-    <w:basedOn w:val="5"/>
+    <w:basedOn w:val="7"/>
     <w:qFormat/>
     <w:uiPriority w:val="0"/>
     <w:rPr>
@@ -1437,54 +1482,54 @@
       <w:szCs w:val="18"/>
     </w:rPr>
   </w:style>
-  <w:style w:type="character" w:customStyle="1" w:styleId="19">
+  <w:style w:type="character" w:customStyle="1" w:styleId="21">
     <w:name w:val="last-child"/>
-    <w:basedOn w:val="5"/>
-    <w:qFormat/>
-    <w:uiPriority w:val="0"/>
-  </w:style>
-  <w:style w:type="character" w:customStyle="1" w:styleId="20">
+    <w:basedOn w:val="7"/>
+    <w:qFormat/>
+    <w:uiPriority w:val="0"/>
+  </w:style>
+  <w:style w:type="character" w:customStyle="1" w:styleId="22">
     <w:name w:val="hover4"/>
-    <w:basedOn w:val="5"/>
-    <w:qFormat/>
-    <w:uiPriority w:val="0"/>
-  </w:style>
-  <w:style w:type="character" w:customStyle="1" w:styleId="21">
+    <w:basedOn w:val="7"/>
+    <w:qFormat/>
+    <w:uiPriority w:val="0"/>
+  </w:style>
+  <w:style w:type="character" w:customStyle="1" w:styleId="23">
     <w:name w:val="hover"/>
-    <w:basedOn w:val="5"/>
-    <w:qFormat/>
-    <w:uiPriority w:val="0"/>
-  </w:style>
-  <w:style w:type="character" w:customStyle="1" w:styleId="22">
+    <w:basedOn w:val="7"/>
+    <w:qFormat/>
+    <w:uiPriority w:val="0"/>
+  </w:style>
+  <w:style w:type="character" w:customStyle="1" w:styleId="24">
     <w:name w:val="hover1"/>
-    <w:basedOn w:val="5"/>
-    <w:qFormat/>
-    <w:uiPriority w:val="0"/>
-  </w:style>
-  <w:style w:type="character" w:customStyle="1" w:styleId="23">
+    <w:basedOn w:val="7"/>
+    <w:qFormat/>
+    <w:uiPriority w:val="0"/>
+  </w:style>
+  <w:style w:type="character" w:customStyle="1" w:styleId="25">
     <w:name w:val="hover2"/>
-    <w:basedOn w:val="5"/>
-    <w:qFormat/>
-    <w:uiPriority w:val="0"/>
-  </w:style>
-  <w:style w:type="character" w:customStyle="1" w:styleId="24">
+    <w:basedOn w:val="7"/>
+    <w:qFormat/>
+    <w:uiPriority w:val="0"/>
+  </w:style>
+  <w:style w:type="character" w:customStyle="1" w:styleId="26">
     <w:name w:val="hover3"/>
-    <w:basedOn w:val="5"/>
-    <w:qFormat/>
-    <w:uiPriority w:val="0"/>
-  </w:style>
-  <w:style w:type="character" w:customStyle="1" w:styleId="25">
+    <w:basedOn w:val="7"/>
+    <w:qFormat/>
+    <w:uiPriority w:val="0"/>
+  </w:style>
+  <w:style w:type="character" w:customStyle="1" w:styleId="27">
     <w:name w:val="op_dict3_lineone_result_tip"/>
-    <w:basedOn w:val="5"/>
+    <w:basedOn w:val="7"/>
     <w:qFormat/>
     <w:uiPriority w:val="0"/>
     <w:rPr>
       <w:color w:val="999999"/>
     </w:rPr>
   </w:style>
-  <w:style w:type="character" w:customStyle="1" w:styleId="26">
+  <w:style w:type="character" w:customStyle="1" w:styleId="28">
     <w:name w:val="op_dict_text21"/>
-    <w:basedOn w:val="5"/>
+    <w:basedOn w:val="7"/>
     <w:qFormat/>
     <w:uiPriority w:val="0"/>
   </w:style>

--- a/rem.docx
+++ b/rem.docx
@@ -931,8 +931,6 @@
         <w:lang w:eastAsia="zh-CN"/>
       </w:rPr>
     </w:pPr>
-    <w:bookmarkStart w:id="0" w:name="_GoBack"/>
-    <w:bookmarkEnd w:id="0"/>
     <w:r>
       <w:rPr>
         <w:rFonts w:hint="eastAsia"/>
@@ -968,6 +966,15 @@
       </w:rPr>
       <w:fldChar w:fldCharType="end"/>
     </w:r>
+    <w:r>
+      <w:rPr>
+        <w:rFonts w:hint="eastAsia"/>
+        <w:lang w:val="en-US" w:eastAsia="zh-CN"/>
+      </w:rPr>
+      <w:t xml:space="preserve">  rem</w:t>
+    </w:r>
+    <w:bookmarkStart w:id="0" w:name="_GoBack"/>
+    <w:bookmarkEnd w:id="0"/>
   </w:p>
 </w:ftr>
 </file>
@@ -1023,8 +1030,8 @@
     <w:lsdException w:unhideWhenUsed="0" w:uiPriority="0" w:semiHidden="0" w:name="Normal Indent"/>
     <w:lsdException w:unhideWhenUsed="0" w:uiPriority="0" w:semiHidden="0" w:name="footnote text"/>
     <w:lsdException w:unhideWhenUsed="0" w:uiPriority="0" w:semiHidden="0" w:name="annotation text"/>
-    <w:lsdException w:unhideWhenUsed="0" w:uiPriority="0" w:semiHidden="0" w:name="header"/>
-    <w:lsdException w:unhideWhenUsed="0" w:uiPriority="0" w:semiHidden="0" w:name="footer"/>
+    <w:lsdException w:qFormat="1" w:unhideWhenUsed="0" w:uiPriority="0" w:semiHidden="0" w:name="header"/>
+    <w:lsdException w:qFormat="1" w:unhideWhenUsed="0" w:uiPriority="0" w:semiHidden="0" w:name="footer"/>
     <w:lsdException w:unhideWhenUsed="0" w:uiPriority="0" w:semiHidden="0" w:name="index heading"/>
     <w:lsdException w:qFormat="1" w:uiPriority="0" w:name="caption"/>
     <w:lsdException w:unhideWhenUsed="0" w:uiPriority="0" w:semiHidden="0" w:name="table of figures"/>
@@ -1321,6 +1328,7 @@
   <w:style w:type="paragraph" w:styleId="4">
     <w:name w:val="footer"/>
     <w:basedOn w:val="1"/>
+    <w:qFormat/>
     <w:uiPriority w:val="0"/>
     <w:pPr>
       <w:tabs>
@@ -1337,6 +1345,7 @@
   <w:style w:type="paragraph" w:styleId="5">
     <w:name w:val="header"/>
     <w:basedOn w:val="1"/>
+    <w:qFormat/>
     <w:uiPriority w:val="0"/>
     <w:pPr>
       <w:pBdr>

--- a/rem.docx
+++ b/rem.docx
@@ -4,6 +4,7 @@
   <w:body>
     <w:p>
       <w:pPr>
+        <w:ind w:firstLine="480" w:firstLineChars="200"/>
         <w:jc w:val="left"/>
         <w:rPr>
           <w:rFonts w:hint="eastAsia" w:asciiTheme="minorEastAsia" w:hAnsiTheme="minorEastAsia" w:eastAsiaTheme="minorEastAsia" w:cstheme="minorEastAsia"/>
@@ -30,6 +31,394 @@
           <w:sz w:val="24"/>
           <w:szCs w:val="24"/>
           <w:lang w:val="en-US" w:eastAsia="zh-CN"/>
+        </w:rPr>
+      </w:pPr>
+    </w:p>
+    <w:p>
+      <w:pPr>
+        <w:ind w:firstLine="480" w:firstLineChars="200"/>
+        <w:jc w:val="left"/>
+        <w:rPr>
+          <w:rFonts w:hint="eastAsia" w:asciiTheme="minorEastAsia" w:hAnsiTheme="minorEastAsia" w:eastAsiaTheme="minorEastAsia" w:cstheme="minorEastAsia"/>
+          <w:b w:val="0"/>
+          <w:i w:val="0"/>
+          <w:caps w:val="0"/>
+          <w:color w:val="362E2B"/>
+          <w:spacing w:val="0"/>
+          <w:sz w:val="24"/>
+          <w:szCs w:val="24"/>
+          <w:shd w:val="clear" w:fill="FFFFFF"/>
+        </w:rPr>
+      </w:pPr>
+      <w:r>
+        <w:rPr>
+          <w:rFonts w:hint="eastAsia" w:asciiTheme="minorEastAsia" w:hAnsiTheme="minorEastAsia" w:eastAsiaTheme="minorEastAsia" w:cstheme="minorEastAsia"/>
+          <w:b w:val="0"/>
+          <w:i w:val="0"/>
+          <w:caps w:val="0"/>
+          <w:color w:val="362E2B"/>
+          <w:spacing w:val="0"/>
+          <w:sz w:val="24"/>
+          <w:szCs w:val="24"/>
+          <w:shd w:val="clear" w:fill="FFFFFF"/>
+        </w:rPr>
+        <w:t>em</w:t>
+      </w:r>
+      <w:r>
+        <w:rPr>
+          <w:rFonts w:hint="eastAsia" w:asciiTheme="minorEastAsia" w:hAnsiTheme="minorEastAsia" w:cstheme="minorEastAsia"/>
+          <w:b w:val="0"/>
+          <w:i w:val="0"/>
+          <w:caps w:val="0"/>
+          <w:color w:val="362E2B"/>
+          <w:spacing w:val="0"/>
+          <w:sz w:val="24"/>
+          <w:szCs w:val="24"/>
+          <w:shd w:val="clear" w:fill="FFFFFF"/>
+          <w:lang w:eastAsia="zh-CN"/>
+        </w:rPr>
+        <w:t>，</w:t>
+      </w:r>
+      <w:r>
+        <w:rPr>
+          <w:rFonts w:hint="eastAsia" w:asciiTheme="minorEastAsia" w:hAnsiTheme="minorEastAsia" w:eastAsiaTheme="minorEastAsia" w:cstheme="minorEastAsia"/>
+          <w:b w:val="0"/>
+          <w:i w:val="0"/>
+          <w:caps w:val="0"/>
+          <w:color w:val="362E2B"/>
+          <w:spacing w:val="0"/>
+          <w:sz w:val="24"/>
+          <w:szCs w:val="24"/>
+          <w:shd w:val="clear" w:fill="FFFFFF"/>
+        </w:rPr>
+        <w:t>相对于文本的字体尺寸。</w:t>
+      </w:r>
+      <w:r>
+        <w:rPr>
+          <w:rFonts w:hint="eastAsia" w:asciiTheme="minorEastAsia" w:hAnsiTheme="minorEastAsia" w:cstheme="minorEastAsia"/>
+          <w:b w:val="0"/>
+          <w:i w:val="0"/>
+          <w:caps w:val="0"/>
+          <w:color w:val="362E2B"/>
+          <w:spacing w:val="0"/>
+          <w:sz w:val="24"/>
+          <w:szCs w:val="24"/>
+          <w:shd w:val="clear" w:fill="FFFFFF"/>
+          <w:lang w:eastAsia="zh-CN"/>
+        </w:rPr>
+        <w:t>默认为</w:t>
+      </w:r>
+      <w:r>
+        <w:rPr>
+          <w:rFonts w:hint="eastAsia" w:asciiTheme="minorEastAsia" w:hAnsiTheme="minorEastAsia" w:eastAsiaTheme="minorEastAsia" w:cstheme="minorEastAsia"/>
+          <w:b w:val="0"/>
+          <w:i w:val="0"/>
+          <w:caps w:val="0"/>
+          <w:color w:val="362E2B"/>
+          <w:spacing w:val="0"/>
+          <w:sz w:val="24"/>
+          <w:szCs w:val="24"/>
+          <w:shd w:val="clear" w:fill="FFFFFF"/>
+        </w:rPr>
+        <w:t>浏览器的默认字体尺寸16px。</w:t>
+      </w:r>
+    </w:p>
+    <w:p>
+      <w:pPr>
+        <w:ind w:firstLine="480" w:firstLineChars="200"/>
+        <w:jc w:val="left"/>
+        <w:rPr>
+          <w:rFonts w:hint="eastAsia" w:asciiTheme="minorEastAsia" w:hAnsiTheme="minorEastAsia" w:eastAsiaTheme="minorEastAsia" w:cstheme="minorEastAsia"/>
+          <w:b w:val="0"/>
+          <w:i w:val="0"/>
+          <w:caps w:val="0"/>
+          <w:color w:val="362E2B"/>
+          <w:spacing w:val="0"/>
+          <w:sz w:val="24"/>
+          <w:szCs w:val="24"/>
+          <w:shd w:val="clear" w:fill="FFFFFF"/>
+        </w:rPr>
+      </w:pPr>
+      <w:r>
+        <w:rPr>
+          <w:rFonts w:hint="eastAsia" w:asciiTheme="minorEastAsia" w:hAnsiTheme="minorEastAsia" w:cstheme="minorEastAsia"/>
+          <w:b w:val="0"/>
+          <w:i w:val="0"/>
+          <w:caps w:val="0"/>
+          <w:color w:val="362E2B"/>
+          <w:spacing w:val="0"/>
+          <w:sz w:val="24"/>
+          <w:szCs w:val="24"/>
+          <w:shd w:val="clear" w:fill="FFFFFF"/>
+          <w:lang w:eastAsia="zh-CN"/>
+        </w:rPr>
+        <w:t>以&lt;body&gt;为基准，</w:t>
+      </w:r>
+      <w:r>
+        <w:rPr>
+          <w:rFonts w:hint="eastAsia" w:asciiTheme="minorEastAsia" w:hAnsiTheme="minorEastAsia" w:eastAsiaTheme="minorEastAsia" w:cstheme="minorEastAsia"/>
+          <w:b w:val="0"/>
+          <w:i w:val="0"/>
+          <w:caps w:val="0"/>
+          <w:color w:val="362E2B"/>
+          <w:spacing w:val="0"/>
+          <w:sz w:val="24"/>
+          <w:szCs w:val="24"/>
+          <w:shd w:val="clear" w:fill="FFFFFF"/>
+        </w:rPr>
+        <w:t>会继承父级元素的字体大小</w:t>
+      </w:r>
+    </w:p>
+    <w:p>
+      <w:pPr>
+        <w:ind w:firstLine="480" w:firstLineChars="200"/>
+        <w:jc w:val="left"/>
+        <w:rPr>
+          <w:rFonts w:hint="eastAsia" w:asciiTheme="minorEastAsia" w:hAnsiTheme="minorEastAsia" w:eastAsiaTheme="minorEastAsia" w:cstheme="minorEastAsia"/>
+          <w:b w:val="0"/>
+          <w:i w:val="0"/>
+          <w:caps w:val="0"/>
+          <w:color w:val="362E2B"/>
+          <w:spacing w:val="0"/>
+          <w:sz w:val="24"/>
+          <w:szCs w:val="24"/>
+          <w:shd w:val="clear" w:fill="FFFFFF"/>
+        </w:rPr>
+      </w:pPr>
+      <w:r>
+        <w:rPr>
+          <w:rFonts w:hint="eastAsia" w:asciiTheme="minorEastAsia" w:hAnsiTheme="minorEastAsia" w:eastAsiaTheme="minorEastAsia" w:cstheme="minorEastAsia"/>
+          <w:b w:val="0"/>
+          <w:i w:val="0"/>
+          <w:caps w:val="0"/>
+          <w:color w:val="362E2B"/>
+          <w:spacing w:val="0"/>
+          <w:sz w:val="24"/>
+          <w:szCs w:val="24"/>
+          <w:shd w:val="clear" w:fill="FFFFFF"/>
+        </w:rPr>
+        <w:br w:type="textWrapping"/>
+      </w:r>
+      <w:r>
+        <w:rPr>
+          <w:rFonts w:hint="eastAsia" w:asciiTheme="minorEastAsia" w:hAnsiTheme="minorEastAsia" w:eastAsiaTheme="minorEastAsia" w:cstheme="minorEastAsia"/>
+          <w:b w:val="0"/>
+          <w:i w:val="0"/>
+          <w:caps w:val="0"/>
+          <w:color w:val="362E2B"/>
+          <w:spacing w:val="0"/>
+          <w:sz w:val="24"/>
+          <w:szCs w:val="24"/>
+          <w:shd w:val="clear" w:fill="FFFFFF"/>
+        </w:rPr>
+        <w:t>　　所有未经调整的浏览器都符合: 1em=16px。</w:t>
+      </w:r>
+    </w:p>
+    <w:p>
+      <w:pPr>
+        <w:ind w:firstLine="480" w:firstLineChars="200"/>
+        <w:jc w:val="left"/>
+        <w:rPr>
+          <w:rFonts w:hint="eastAsia" w:asciiTheme="minorEastAsia" w:hAnsiTheme="minorEastAsia" w:eastAsiaTheme="minorEastAsia" w:cstheme="minorEastAsia"/>
+          <w:b w:val="0"/>
+          <w:i w:val="0"/>
+          <w:caps w:val="0"/>
+          <w:color w:val="362E2B"/>
+          <w:spacing w:val="0"/>
+          <w:sz w:val="24"/>
+          <w:szCs w:val="24"/>
+          <w:shd w:val="clear" w:fill="FFFFFF"/>
+        </w:rPr>
+      </w:pPr>
+      <w:r>
+        <w:rPr>
+          <w:rFonts w:hint="eastAsia" w:asciiTheme="minorEastAsia" w:hAnsiTheme="minorEastAsia" w:cstheme="minorEastAsia"/>
+          <w:b w:val="0"/>
+          <w:i w:val="0"/>
+          <w:caps w:val="0"/>
+          <w:color w:val="362E2B"/>
+          <w:spacing w:val="0"/>
+          <w:sz w:val="24"/>
+          <w:szCs w:val="24"/>
+          <w:shd w:val="clear" w:fill="FFFFFF"/>
+          <w:lang w:eastAsia="zh-CN"/>
+        </w:rPr>
+        <w:t>可以</w:t>
+      </w:r>
+      <w:r>
+        <w:rPr>
+          <w:rFonts w:hint="eastAsia" w:asciiTheme="minorEastAsia" w:hAnsiTheme="minorEastAsia" w:eastAsiaTheme="minorEastAsia" w:cstheme="minorEastAsia"/>
+          <w:b w:val="0"/>
+          <w:i w:val="0"/>
+          <w:caps w:val="0"/>
+          <w:color w:val="362E2B"/>
+          <w:spacing w:val="0"/>
+          <w:sz w:val="24"/>
+          <w:szCs w:val="24"/>
+          <w:shd w:val="clear" w:fill="FFFFFF"/>
+        </w:rPr>
+        <w:t xml:space="preserve">在css中的body选择器中声明 </w:t>
+      </w:r>
+      <w:r>
+        <w:rPr>
+          <w:rFonts w:hint="eastAsia" w:asciiTheme="minorEastAsia" w:hAnsiTheme="minorEastAsia" w:cstheme="minorEastAsia"/>
+          <w:b w:val="0"/>
+          <w:i w:val="0"/>
+          <w:caps w:val="0"/>
+          <w:color w:val="362E2B"/>
+          <w:spacing w:val="0"/>
+          <w:sz w:val="24"/>
+          <w:szCs w:val="24"/>
+          <w:shd w:val="clear" w:fill="FFFFFF"/>
+          <w:lang w:val="en-US" w:eastAsia="zh-CN"/>
+        </w:rPr>
+        <w:t>font</w:t>
+      </w:r>
+      <w:r>
+        <w:rPr>
+          <w:rFonts w:hint="eastAsia" w:asciiTheme="minorEastAsia" w:hAnsiTheme="minorEastAsia" w:eastAsiaTheme="minorEastAsia" w:cstheme="minorEastAsia"/>
+          <w:b w:val="0"/>
+          <w:i w:val="0"/>
+          <w:caps w:val="0"/>
+          <w:color w:val="362E2B"/>
+          <w:spacing w:val="0"/>
+          <w:sz w:val="24"/>
+          <w:szCs w:val="24"/>
+          <w:shd w:val="clear" w:fill="FFFFFF"/>
+        </w:rPr>
+        <w:t>-size</w:t>
+      </w:r>
+      <w:r>
+        <w:rPr>
+          <w:rFonts w:hint="eastAsia" w:asciiTheme="minorEastAsia" w:hAnsiTheme="minorEastAsia" w:cstheme="minorEastAsia"/>
+          <w:b w:val="0"/>
+          <w:i w:val="0"/>
+          <w:caps w:val="0"/>
+          <w:color w:val="362E2B"/>
+          <w:spacing w:val="0"/>
+          <w:sz w:val="24"/>
+          <w:szCs w:val="24"/>
+          <w:shd w:val="clear" w:fill="FFFFFF"/>
+          <w:lang w:eastAsia="zh-CN"/>
+        </w:rPr>
+        <w:t>：</w:t>
+      </w:r>
+      <w:r>
+        <w:rPr>
+          <w:rFonts w:hint="eastAsia" w:asciiTheme="minorEastAsia" w:hAnsiTheme="minorEastAsia" w:eastAsiaTheme="minorEastAsia" w:cstheme="minorEastAsia"/>
+          <w:b w:val="0"/>
+          <w:i w:val="0"/>
+          <w:caps w:val="0"/>
+          <w:color w:val="362E2B"/>
+          <w:spacing w:val="0"/>
+          <w:sz w:val="24"/>
+          <w:szCs w:val="24"/>
+          <w:shd w:val="clear" w:fill="FFFFFF"/>
+        </w:rPr>
+        <w:t>62.5%，这就使16px*62.5%=10px</w:t>
+      </w:r>
+      <w:r>
+        <w:rPr>
+          <w:rFonts w:hint="eastAsia" w:asciiTheme="minorEastAsia" w:hAnsiTheme="minorEastAsia" w:cstheme="minorEastAsia"/>
+          <w:b w:val="0"/>
+          <w:i w:val="0"/>
+          <w:caps w:val="0"/>
+          <w:color w:val="362E2B"/>
+          <w:spacing w:val="0"/>
+          <w:sz w:val="24"/>
+          <w:szCs w:val="24"/>
+          <w:shd w:val="clear" w:fill="FFFFFF"/>
+          <w:lang w:val="en-US" w:eastAsia="zh-CN"/>
+        </w:rPr>
+        <w:t>=1</w:t>
+      </w:r>
+      <w:r>
+        <w:rPr>
+          <w:rFonts w:hint="eastAsia" w:asciiTheme="minorEastAsia" w:hAnsiTheme="minorEastAsia" w:eastAsiaTheme="minorEastAsia" w:cstheme="minorEastAsia"/>
+          <w:b w:val="0"/>
+          <w:i w:val="0"/>
+          <w:caps w:val="0"/>
+          <w:color w:val="362E2B"/>
+          <w:spacing w:val="0"/>
+          <w:sz w:val="24"/>
+          <w:szCs w:val="24"/>
+          <w:shd w:val="clear" w:fill="FFFFFF"/>
+        </w:rPr>
+        <w:t xml:space="preserve">em, </w:t>
+      </w:r>
+      <w:r>
+        <w:rPr>
+          <w:rFonts w:hint="eastAsia" w:asciiTheme="minorEastAsia" w:hAnsiTheme="minorEastAsia" w:cstheme="minorEastAsia"/>
+          <w:b w:val="0"/>
+          <w:i w:val="0"/>
+          <w:caps w:val="0"/>
+          <w:color w:val="362E2B"/>
+          <w:spacing w:val="0"/>
+          <w:sz w:val="24"/>
+          <w:szCs w:val="24"/>
+          <w:shd w:val="clear" w:fill="FFFFFF"/>
+          <w:lang w:eastAsia="zh-CN"/>
+        </w:rPr>
+        <w:t>即</w:t>
+      </w:r>
+      <w:r>
+        <w:rPr>
+          <w:rFonts w:hint="eastAsia" w:asciiTheme="minorEastAsia" w:hAnsiTheme="minorEastAsia" w:eastAsiaTheme="minorEastAsia" w:cstheme="minorEastAsia"/>
+          <w:b w:val="0"/>
+          <w:i w:val="0"/>
+          <w:caps w:val="0"/>
+          <w:color w:val="362E2B"/>
+          <w:spacing w:val="0"/>
+          <w:sz w:val="24"/>
+          <w:szCs w:val="24"/>
+          <w:shd w:val="clear" w:fill="FFFFFF"/>
+        </w:rPr>
+        <w:t>将原来的px数值除以10，然后换上em作为单位</w:t>
+      </w:r>
+      <w:r>
+        <w:rPr>
+          <w:rFonts w:hint="eastAsia" w:asciiTheme="minorEastAsia" w:hAnsiTheme="minorEastAsia" w:cstheme="minorEastAsia"/>
+          <w:b w:val="0"/>
+          <w:i w:val="0"/>
+          <w:caps w:val="0"/>
+          <w:color w:val="362E2B"/>
+          <w:spacing w:val="0"/>
+          <w:sz w:val="24"/>
+          <w:szCs w:val="24"/>
+          <w:shd w:val="clear" w:fill="FFFFFF"/>
+          <w:lang w:eastAsia="zh-CN"/>
+        </w:rPr>
+        <w:t>即可</w:t>
+      </w:r>
+      <w:r>
+        <w:rPr>
+          <w:rFonts w:hint="eastAsia" w:asciiTheme="minorEastAsia" w:hAnsiTheme="minorEastAsia" w:eastAsiaTheme="minorEastAsia" w:cstheme="minorEastAsia"/>
+          <w:b w:val="0"/>
+          <w:i w:val="0"/>
+          <w:caps w:val="0"/>
+          <w:color w:val="362E2B"/>
+          <w:spacing w:val="0"/>
+          <w:sz w:val="24"/>
+          <w:szCs w:val="24"/>
+          <w:shd w:val="clear" w:fill="FFFFFF"/>
+        </w:rPr>
+        <w:t>　　</w:t>
+      </w:r>
+    </w:p>
+    <w:p>
+      <w:pPr>
+        <w:ind w:firstLine="480" w:firstLineChars="200"/>
+        <w:jc w:val="left"/>
+        <w:rPr>
+          <w:rFonts w:hint="eastAsia" w:asciiTheme="minorEastAsia" w:hAnsiTheme="minorEastAsia" w:eastAsiaTheme="minorEastAsia" w:cstheme="minorEastAsia"/>
+          <w:b w:val="0"/>
+          <w:i w:val="0"/>
+          <w:caps w:val="0"/>
+          <w:color w:val="362E2B"/>
+          <w:spacing w:val="0"/>
+          <w:sz w:val="24"/>
+          <w:szCs w:val="24"/>
+          <w:shd w:val="clear" w:fill="FFFFFF"/>
         </w:rPr>
       </w:pPr>
     </w:p>
@@ -48,78 +437,6 @@
           <w:shd w:val="clear" w:fill="FFFFFF"/>
         </w:rPr>
       </w:pPr>
-      <w:r>
-        <w:rPr>
-          <w:rFonts w:hint="eastAsia" w:asciiTheme="minorEastAsia" w:hAnsiTheme="minorEastAsia" w:eastAsiaTheme="minorEastAsia" w:cstheme="minorEastAsia"/>
-          <w:b w:val="0"/>
-          <w:i w:val="0"/>
-          <w:caps w:val="0"/>
-          <w:color w:val="362E2B"/>
-          <w:spacing w:val="0"/>
-          <w:sz w:val="24"/>
-          <w:szCs w:val="24"/>
-          <w:shd w:val="clear" w:fill="FFFFFF"/>
-        </w:rPr>
-        <w:t>em</w:t>
-      </w:r>
-      <w:r>
-        <w:rPr>
-          <w:rFonts w:hint="eastAsia" w:asciiTheme="minorEastAsia" w:hAnsiTheme="minorEastAsia" w:cstheme="minorEastAsia"/>
-          <w:b w:val="0"/>
-          <w:i w:val="0"/>
-          <w:caps w:val="0"/>
-          <w:color w:val="362E2B"/>
-          <w:spacing w:val="0"/>
-          <w:sz w:val="24"/>
-          <w:szCs w:val="24"/>
-          <w:shd w:val="clear" w:fill="FFFFFF"/>
-          <w:lang w:eastAsia="zh-CN"/>
-        </w:rPr>
-        <w:t>，</w:t>
-      </w:r>
-      <w:r>
-        <w:rPr>
-          <w:rFonts w:hint="eastAsia" w:asciiTheme="minorEastAsia" w:hAnsiTheme="minorEastAsia" w:eastAsiaTheme="minorEastAsia" w:cstheme="minorEastAsia"/>
-          <w:b w:val="0"/>
-          <w:i w:val="0"/>
-          <w:caps w:val="0"/>
-          <w:color w:val="362E2B"/>
-          <w:spacing w:val="0"/>
-          <w:sz w:val="24"/>
-          <w:szCs w:val="24"/>
-          <w:shd w:val="clear" w:fill="FFFFFF"/>
-        </w:rPr>
-        <w:t>相对于文本的字体尺寸。</w:t>
-      </w:r>
-      <w:r>
-        <w:rPr>
-          <w:rFonts w:hint="eastAsia" w:asciiTheme="minorEastAsia" w:hAnsiTheme="minorEastAsia" w:cstheme="minorEastAsia"/>
-          <w:b w:val="0"/>
-          <w:i w:val="0"/>
-          <w:caps w:val="0"/>
-          <w:color w:val="362E2B"/>
-          <w:spacing w:val="0"/>
-          <w:sz w:val="24"/>
-          <w:szCs w:val="24"/>
-          <w:shd w:val="clear" w:fill="FFFFFF"/>
-          <w:lang w:eastAsia="zh-CN"/>
-        </w:rPr>
-        <w:t>默认为</w:t>
-      </w:r>
-      <w:r>
-        <w:rPr>
-          <w:rFonts w:hint="eastAsia" w:asciiTheme="minorEastAsia" w:hAnsiTheme="minorEastAsia" w:eastAsiaTheme="minorEastAsia" w:cstheme="minorEastAsia"/>
-          <w:b w:val="0"/>
-          <w:i w:val="0"/>
-          <w:caps w:val="0"/>
-          <w:color w:val="362E2B"/>
-          <w:spacing w:val="0"/>
-          <w:sz w:val="24"/>
-          <w:szCs w:val="24"/>
-          <w:shd w:val="clear" w:fill="FFFFFF"/>
-        </w:rPr>
-        <w:t>浏览器的默认字体尺寸16px。</w:t>
-      </w:r>
     </w:p>
     <w:p>
       <w:pPr>
@@ -148,23 +465,81 @@
           <w:sz w:val="24"/>
           <w:szCs w:val="24"/>
           <w:shd w:val="clear" w:fill="FFFFFF"/>
+          <w:lang w:val="en-US" w:eastAsia="zh-CN"/>
+        </w:rPr>
+        <w:t>r</w:t>
+      </w:r>
+      <w:r>
+        <w:rPr>
+          <w:rFonts w:hint="eastAsia" w:asciiTheme="minorEastAsia" w:hAnsiTheme="minorEastAsia" w:eastAsiaTheme="minorEastAsia" w:cstheme="minorEastAsia"/>
+          <w:b w:val="0"/>
+          <w:i w:val="0"/>
+          <w:caps w:val="0"/>
+          <w:color w:val="362E2B"/>
+          <w:spacing w:val="0"/>
+          <w:sz w:val="24"/>
+          <w:szCs w:val="24"/>
+          <w:shd w:val="clear" w:fill="FFFFFF"/>
+        </w:rPr>
+        <w:t>em</w:t>
+      </w:r>
+      <w:r>
+        <w:rPr>
+          <w:rFonts w:hint="eastAsia" w:asciiTheme="minorEastAsia" w:hAnsiTheme="minorEastAsia" w:cstheme="minorEastAsia"/>
+          <w:b w:val="0"/>
+          <w:i w:val="0"/>
+          <w:caps w:val="0"/>
+          <w:color w:val="362E2B"/>
+          <w:spacing w:val="0"/>
+          <w:sz w:val="24"/>
+          <w:szCs w:val="24"/>
+          <w:shd w:val="clear" w:fill="FFFFFF"/>
           <w:lang w:eastAsia="zh-CN"/>
         </w:rPr>
-        <w:t>以&lt;body&gt;为基准，</w:t>
-      </w:r>
-      <w:r>
-        <w:rPr>
-          <w:rFonts w:hint="eastAsia" w:asciiTheme="minorEastAsia" w:hAnsiTheme="minorEastAsia" w:eastAsiaTheme="minorEastAsia" w:cstheme="minorEastAsia"/>
-          <w:b w:val="0"/>
-          <w:i w:val="0"/>
-          <w:caps w:val="0"/>
-          <w:color w:val="362E2B"/>
-          <w:spacing w:val="0"/>
-          <w:sz w:val="24"/>
-          <w:szCs w:val="24"/>
-          <w:shd w:val="clear" w:fill="FFFFFF"/>
-        </w:rPr>
-        <w:t>会继承父级元素的字体大小</w:t>
+        <w:t>，</w:t>
+      </w:r>
+      <w:r>
+        <w:rPr>
+          <w:rFonts w:hint="eastAsia" w:asciiTheme="minorEastAsia" w:hAnsiTheme="minorEastAsia" w:eastAsiaTheme="minorEastAsia" w:cstheme="minorEastAsia"/>
+          <w:b w:val="0"/>
+          <w:i w:val="0"/>
+          <w:caps w:val="0"/>
+          <w:color w:val="362E2B"/>
+          <w:spacing w:val="0"/>
+          <w:sz w:val="24"/>
+          <w:szCs w:val="24"/>
+          <w:shd w:val="clear" w:fill="FFFFFF"/>
+        </w:rPr>
+        <w:t>相对于文本的字体尺寸。</w:t>
+      </w:r>
+      <w:r>
+        <w:rPr>
+          <w:rFonts w:hint="eastAsia" w:asciiTheme="minorEastAsia" w:hAnsiTheme="minorEastAsia" w:cstheme="minorEastAsia"/>
+          <w:b w:val="0"/>
+          <w:i w:val="0"/>
+          <w:caps w:val="0"/>
+          <w:color w:val="362E2B"/>
+          <w:spacing w:val="0"/>
+          <w:sz w:val="24"/>
+          <w:szCs w:val="24"/>
+          <w:shd w:val="clear" w:fill="FFFFFF"/>
+          <w:lang w:eastAsia="zh-CN"/>
+        </w:rPr>
+        <w:t>默认为</w:t>
+      </w:r>
+      <w:r>
+        <w:rPr>
+          <w:rFonts w:hint="eastAsia" w:asciiTheme="minorEastAsia" w:hAnsiTheme="minorEastAsia" w:eastAsiaTheme="minorEastAsia" w:cstheme="minorEastAsia"/>
+          <w:b w:val="0"/>
+          <w:i w:val="0"/>
+          <w:caps w:val="0"/>
+          <w:color w:val="362E2B"/>
+          <w:spacing w:val="0"/>
+          <w:sz w:val="24"/>
+          <w:szCs w:val="24"/>
+          <w:shd w:val="clear" w:fill="FFFFFF"/>
+        </w:rPr>
+        <w:t>浏览器的默认字体尺寸16px。</w:t>
       </w:r>
     </w:p>
     <w:p>
@@ -185,31 +560,32 @@
       </w:pPr>
       <w:r>
         <w:rPr>
-          <w:rFonts w:hint="eastAsia" w:asciiTheme="minorEastAsia" w:hAnsiTheme="minorEastAsia" w:eastAsiaTheme="minorEastAsia" w:cstheme="minorEastAsia"/>
-          <w:b w:val="0"/>
-          <w:i w:val="0"/>
-          <w:caps w:val="0"/>
-          <w:color w:val="362E2B"/>
-          <w:spacing w:val="0"/>
-          <w:sz w:val="24"/>
-          <w:szCs w:val="24"/>
-          <w:shd w:val="clear" w:fill="FFFFFF"/>
-        </w:rPr>
-        <w:br w:type="textWrapping"/>
-      </w:r>
-      <w:r>
-        <w:rPr>
-          <w:rFonts w:hint="eastAsia" w:asciiTheme="minorEastAsia" w:hAnsiTheme="minorEastAsia" w:eastAsiaTheme="minorEastAsia" w:cstheme="minorEastAsia"/>
-          <w:b w:val="0"/>
-          <w:i w:val="0"/>
-          <w:caps w:val="0"/>
-          <w:color w:val="362E2B"/>
-          <w:spacing w:val="0"/>
-          <w:sz w:val="24"/>
-          <w:szCs w:val="24"/>
-          <w:shd w:val="clear" w:fill="FFFFFF"/>
-        </w:rPr>
-        <w:t>　　所有未经调整的浏览器都符合: 1em=16px。</w:t>
+          <w:rFonts w:hint="eastAsia" w:asciiTheme="minorEastAsia" w:hAnsiTheme="minorEastAsia" w:cstheme="minorEastAsia"/>
+          <w:b w:val="0"/>
+          <w:i w:val="0"/>
+          <w:caps w:val="0"/>
+          <w:color w:val="362E2B"/>
+          <w:spacing w:val="0"/>
+          <w:sz w:val="24"/>
+          <w:szCs w:val="24"/>
+          <w:shd w:val="clear" w:fill="FFFFFF"/>
+          <w:lang w:eastAsia="zh-CN"/>
+        </w:rPr>
+        <w:t>以&lt;html&gt;为基准，不</w:t>
+      </w:r>
+      <w:r>
+        <w:rPr>
+          <w:rFonts w:hint="eastAsia" w:asciiTheme="minorEastAsia" w:hAnsiTheme="minorEastAsia" w:eastAsiaTheme="minorEastAsia" w:cstheme="minorEastAsia"/>
+          <w:b w:val="0"/>
+          <w:i w:val="0"/>
+          <w:caps w:val="0"/>
+          <w:color w:val="362E2B"/>
+          <w:spacing w:val="0"/>
+          <w:sz w:val="24"/>
+          <w:szCs w:val="24"/>
+          <w:shd w:val="clear" w:fill="FFFFFF"/>
+        </w:rPr>
+        <w:t>会继承父级元素的字体大小</w:t>
       </w:r>
     </w:p>
     <w:p>
@@ -230,32 +606,31 @@
       </w:pPr>
       <w:r>
         <w:rPr>
-          <w:rFonts w:hint="eastAsia" w:asciiTheme="minorEastAsia" w:hAnsiTheme="minorEastAsia" w:cstheme="minorEastAsia"/>
-          <w:b w:val="0"/>
-          <w:i w:val="0"/>
-          <w:caps w:val="0"/>
-          <w:color w:val="362E2B"/>
-          <w:spacing w:val="0"/>
-          <w:sz w:val="24"/>
-          <w:szCs w:val="24"/>
-          <w:shd w:val="clear" w:fill="FFFFFF"/>
-          <w:lang w:eastAsia="zh-CN"/>
-        </w:rPr>
-        <w:t>可以</w:t>
-      </w:r>
-      <w:r>
-        <w:rPr>
-          <w:rFonts w:hint="eastAsia" w:asciiTheme="minorEastAsia" w:hAnsiTheme="minorEastAsia" w:eastAsiaTheme="minorEastAsia" w:cstheme="minorEastAsia"/>
-          <w:b w:val="0"/>
-          <w:i w:val="0"/>
-          <w:caps w:val="0"/>
-          <w:color w:val="362E2B"/>
-          <w:spacing w:val="0"/>
-          <w:sz w:val="24"/>
-          <w:szCs w:val="24"/>
-          <w:shd w:val="clear" w:fill="FFFFFF"/>
-        </w:rPr>
-        <w:t xml:space="preserve">在css中的body选择器中声明 </w:t>
+          <w:rFonts w:hint="eastAsia" w:asciiTheme="minorEastAsia" w:hAnsiTheme="minorEastAsia" w:eastAsiaTheme="minorEastAsia" w:cstheme="minorEastAsia"/>
+          <w:b w:val="0"/>
+          <w:i w:val="0"/>
+          <w:caps w:val="0"/>
+          <w:color w:val="362E2B"/>
+          <w:spacing w:val="0"/>
+          <w:sz w:val="24"/>
+          <w:szCs w:val="24"/>
+          <w:shd w:val="clear" w:fill="FFFFFF"/>
+        </w:rPr>
+        <w:br w:type="textWrapping"/>
+      </w:r>
+      <w:r>
+        <w:rPr>
+          <w:rFonts w:hint="eastAsia" w:asciiTheme="minorEastAsia" w:hAnsiTheme="minorEastAsia" w:eastAsiaTheme="minorEastAsia" w:cstheme="minorEastAsia"/>
+          <w:b w:val="0"/>
+          <w:i w:val="0"/>
+          <w:caps w:val="0"/>
+          <w:color w:val="362E2B"/>
+          <w:spacing w:val="0"/>
+          <w:sz w:val="24"/>
+          <w:szCs w:val="24"/>
+          <w:shd w:val="clear" w:fill="FFFFFF"/>
+        </w:rPr>
+        <w:t>　　所有未经调整的浏览器都符合: 1</w:t>
       </w:r>
       <w:r>
         <w:rPr>
@@ -270,137 +645,21 @@
           <w:shd w:val="clear" w:fill="FFFFFF"/>
           <w:lang w:val="en-US" w:eastAsia="zh-CN"/>
         </w:rPr>
-        <w:t>font</w:t>
-      </w:r>
-      <w:r>
-        <w:rPr>
-          <w:rFonts w:hint="eastAsia" w:asciiTheme="minorEastAsia" w:hAnsiTheme="minorEastAsia" w:eastAsiaTheme="minorEastAsia" w:cstheme="minorEastAsia"/>
-          <w:b w:val="0"/>
-          <w:i w:val="0"/>
-          <w:caps w:val="0"/>
-          <w:color w:val="362E2B"/>
-          <w:spacing w:val="0"/>
-          <w:sz w:val="24"/>
-          <w:szCs w:val="24"/>
-          <w:shd w:val="clear" w:fill="FFFFFF"/>
-        </w:rPr>
-        <w:t>-size</w:t>
-      </w:r>
-      <w:r>
-        <w:rPr>
-          <w:rFonts w:hint="eastAsia" w:asciiTheme="minorEastAsia" w:hAnsiTheme="minorEastAsia" w:cstheme="minorEastAsia"/>
-          <w:b w:val="0"/>
-          <w:i w:val="0"/>
-          <w:caps w:val="0"/>
-          <w:color w:val="362E2B"/>
-          <w:spacing w:val="0"/>
-          <w:sz w:val="24"/>
-          <w:szCs w:val="24"/>
-          <w:shd w:val="clear" w:fill="FFFFFF"/>
-          <w:lang w:eastAsia="zh-CN"/>
-        </w:rPr>
-        <w:t>：</w:t>
-      </w:r>
-      <w:r>
-        <w:rPr>
-          <w:rFonts w:hint="eastAsia" w:asciiTheme="minorEastAsia" w:hAnsiTheme="minorEastAsia" w:eastAsiaTheme="minorEastAsia" w:cstheme="minorEastAsia"/>
-          <w:b w:val="0"/>
-          <w:i w:val="0"/>
-          <w:caps w:val="0"/>
-          <w:color w:val="362E2B"/>
-          <w:spacing w:val="0"/>
-          <w:sz w:val="24"/>
-          <w:szCs w:val="24"/>
-          <w:shd w:val="clear" w:fill="FFFFFF"/>
-        </w:rPr>
-        <w:t>62.5%，这就使16px*62.5%=10px</w:t>
-      </w:r>
-      <w:r>
-        <w:rPr>
-          <w:rFonts w:hint="eastAsia" w:asciiTheme="minorEastAsia" w:hAnsiTheme="minorEastAsia" w:cstheme="minorEastAsia"/>
-          <w:b w:val="0"/>
-          <w:i w:val="0"/>
-          <w:caps w:val="0"/>
-          <w:color w:val="362E2B"/>
-          <w:spacing w:val="0"/>
-          <w:sz w:val="24"/>
-          <w:szCs w:val="24"/>
-          <w:shd w:val="clear" w:fill="FFFFFF"/>
-          <w:lang w:val="en-US" w:eastAsia="zh-CN"/>
-        </w:rPr>
-        <w:t>=1</w:t>
-      </w:r>
-      <w:r>
-        <w:rPr>
-          <w:rFonts w:hint="eastAsia" w:asciiTheme="minorEastAsia" w:hAnsiTheme="minorEastAsia" w:eastAsiaTheme="minorEastAsia" w:cstheme="minorEastAsia"/>
-          <w:b w:val="0"/>
-          <w:i w:val="0"/>
-          <w:caps w:val="0"/>
-          <w:color w:val="362E2B"/>
-          <w:spacing w:val="0"/>
-          <w:sz w:val="24"/>
-          <w:szCs w:val="24"/>
-          <w:shd w:val="clear" w:fill="FFFFFF"/>
-        </w:rPr>
-        <w:t xml:space="preserve">em, </w:t>
-      </w:r>
-      <w:r>
-        <w:rPr>
-          <w:rFonts w:hint="eastAsia" w:asciiTheme="minorEastAsia" w:hAnsiTheme="minorEastAsia" w:cstheme="minorEastAsia"/>
-          <w:b w:val="0"/>
-          <w:i w:val="0"/>
-          <w:caps w:val="0"/>
-          <w:color w:val="362E2B"/>
-          <w:spacing w:val="0"/>
-          <w:sz w:val="24"/>
-          <w:szCs w:val="24"/>
-          <w:shd w:val="clear" w:fill="FFFFFF"/>
-          <w:lang w:eastAsia="zh-CN"/>
-        </w:rPr>
-        <w:t>即</w:t>
-      </w:r>
-      <w:r>
-        <w:rPr>
-          <w:rFonts w:hint="eastAsia" w:asciiTheme="minorEastAsia" w:hAnsiTheme="minorEastAsia" w:eastAsiaTheme="minorEastAsia" w:cstheme="minorEastAsia"/>
-          <w:b w:val="0"/>
-          <w:i w:val="0"/>
-          <w:caps w:val="0"/>
-          <w:color w:val="362E2B"/>
-          <w:spacing w:val="0"/>
-          <w:sz w:val="24"/>
-          <w:szCs w:val="24"/>
-          <w:shd w:val="clear" w:fill="FFFFFF"/>
-        </w:rPr>
-        <w:t>将原来的px数值除以10，然后换上em作为单位</w:t>
-      </w:r>
-      <w:r>
-        <w:rPr>
-          <w:rFonts w:hint="eastAsia" w:asciiTheme="minorEastAsia" w:hAnsiTheme="minorEastAsia" w:cstheme="minorEastAsia"/>
-          <w:b w:val="0"/>
-          <w:i w:val="0"/>
-          <w:caps w:val="0"/>
-          <w:color w:val="362E2B"/>
-          <w:spacing w:val="0"/>
-          <w:sz w:val="24"/>
-          <w:szCs w:val="24"/>
-          <w:shd w:val="clear" w:fill="FFFFFF"/>
-          <w:lang w:eastAsia="zh-CN"/>
-        </w:rPr>
-        <w:t>即可</w:t>
-      </w:r>
-      <w:r>
-        <w:rPr>
-          <w:rFonts w:hint="eastAsia" w:asciiTheme="minorEastAsia" w:hAnsiTheme="minorEastAsia" w:eastAsiaTheme="minorEastAsia" w:cstheme="minorEastAsia"/>
-          <w:b w:val="0"/>
-          <w:i w:val="0"/>
-          <w:caps w:val="0"/>
-          <w:color w:val="362E2B"/>
-          <w:spacing w:val="0"/>
-          <w:sz w:val="24"/>
-          <w:szCs w:val="24"/>
-          <w:shd w:val="clear" w:fill="FFFFFF"/>
-        </w:rPr>
-        <w:t>　　</w:t>
+        <w:t>r</w:t>
+      </w:r>
+      <w:r>
+        <w:rPr>
+          <w:rFonts w:hint="eastAsia" w:asciiTheme="minorEastAsia" w:hAnsiTheme="minorEastAsia" w:eastAsiaTheme="minorEastAsia" w:cstheme="minorEastAsia"/>
+          <w:b w:val="0"/>
+          <w:i w:val="0"/>
+          <w:caps w:val="0"/>
+          <w:color w:val="362E2B"/>
+          <w:spacing w:val="0"/>
+          <w:sz w:val="24"/>
+          <w:szCs w:val="24"/>
+          <w:shd w:val="clear" w:fill="FFFFFF"/>
+        </w:rPr>
+        <w:t>em=16px。</w:t>
       </w:r>
     </w:p>
     <w:p>
@@ -419,38 +678,256 @@
           <w:shd w:val="clear" w:fill="FFFFFF"/>
         </w:rPr>
       </w:pPr>
+      <w:r>
+        <w:rPr>
+          <w:rFonts w:hint="eastAsia" w:asciiTheme="minorEastAsia" w:hAnsiTheme="minorEastAsia" w:cstheme="minorEastAsia"/>
+          <w:b w:val="0"/>
+          <w:i w:val="0"/>
+          <w:caps w:val="0"/>
+          <w:color w:val="362E2B"/>
+          <w:spacing w:val="0"/>
+          <w:sz w:val="24"/>
+          <w:szCs w:val="24"/>
+          <w:shd w:val="clear" w:fill="FFFFFF"/>
+          <w:lang w:eastAsia="zh-CN"/>
+        </w:rPr>
+        <w:t>可以</w:t>
+      </w:r>
+      <w:r>
+        <w:rPr>
+          <w:rFonts w:hint="eastAsia" w:asciiTheme="minorEastAsia" w:hAnsiTheme="minorEastAsia" w:eastAsiaTheme="minorEastAsia" w:cstheme="minorEastAsia"/>
+          <w:b w:val="0"/>
+          <w:i w:val="0"/>
+          <w:caps w:val="0"/>
+          <w:color w:val="362E2B"/>
+          <w:spacing w:val="0"/>
+          <w:sz w:val="24"/>
+          <w:szCs w:val="24"/>
+          <w:shd w:val="clear" w:fill="FFFFFF"/>
+        </w:rPr>
+        <w:t>在css中的</w:t>
+      </w:r>
+      <w:r>
+        <w:rPr>
+          <w:rFonts w:hint="eastAsia" w:asciiTheme="minorEastAsia" w:hAnsiTheme="minorEastAsia" w:cstheme="minorEastAsia"/>
+          <w:b w:val="0"/>
+          <w:i w:val="0"/>
+          <w:caps w:val="0"/>
+          <w:color w:val="362E2B"/>
+          <w:spacing w:val="0"/>
+          <w:sz w:val="24"/>
+          <w:szCs w:val="24"/>
+          <w:shd w:val="clear" w:fill="FFFFFF"/>
+          <w:lang w:eastAsia="zh-CN"/>
+        </w:rPr>
+        <w:t>html</w:t>
+      </w:r>
+      <w:r>
+        <w:rPr>
+          <w:rFonts w:hint="eastAsia" w:asciiTheme="minorEastAsia" w:hAnsiTheme="minorEastAsia" w:eastAsiaTheme="minorEastAsia" w:cstheme="minorEastAsia"/>
+          <w:b w:val="0"/>
+          <w:i w:val="0"/>
+          <w:caps w:val="0"/>
+          <w:color w:val="362E2B"/>
+          <w:spacing w:val="0"/>
+          <w:sz w:val="24"/>
+          <w:szCs w:val="24"/>
+          <w:shd w:val="clear" w:fill="FFFFFF"/>
+        </w:rPr>
+        <w:t xml:space="preserve">选择器中声明 </w:t>
+      </w:r>
+      <w:r>
+        <w:rPr>
+          <w:rFonts w:hint="eastAsia" w:asciiTheme="minorEastAsia" w:hAnsiTheme="minorEastAsia" w:cstheme="minorEastAsia"/>
+          <w:b w:val="0"/>
+          <w:i w:val="0"/>
+          <w:caps w:val="0"/>
+          <w:color w:val="362E2B"/>
+          <w:spacing w:val="0"/>
+          <w:sz w:val="24"/>
+          <w:szCs w:val="24"/>
+          <w:shd w:val="clear" w:fill="FFFFFF"/>
+          <w:lang w:val="en-US" w:eastAsia="zh-CN"/>
+        </w:rPr>
+        <w:t>font</w:t>
+      </w:r>
+      <w:r>
+        <w:rPr>
+          <w:rFonts w:hint="eastAsia" w:asciiTheme="minorEastAsia" w:hAnsiTheme="minorEastAsia" w:eastAsiaTheme="minorEastAsia" w:cstheme="minorEastAsia"/>
+          <w:b w:val="0"/>
+          <w:i w:val="0"/>
+          <w:caps w:val="0"/>
+          <w:color w:val="362E2B"/>
+          <w:spacing w:val="0"/>
+          <w:sz w:val="24"/>
+          <w:szCs w:val="24"/>
+          <w:shd w:val="clear" w:fill="FFFFFF"/>
+        </w:rPr>
+        <w:t>-size</w:t>
+      </w:r>
+      <w:r>
+        <w:rPr>
+          <w:rFonts w:hint="eastAsia" w:asciiTheme="minorEastAsia" w:hAnsiTheme="minorEastAsia" w:cstheme="minorEastAsia"/>
+          <w:b w:val="0"/>
+          <w:i w:val="0"/>
+          <w:caps w:val="0"/>
+          <w:color w:val="362E2B"/>
+          <w:spacing w:val="0"/>
+          <w:sz w:val="24"/>
+          <w:szCs w:val="24"/>
+          <w:shd w:val="clear" w:fill="FFFFFF"/>
+          <w:lang w:eastAsia="zh-CN"/>
+        </w:rPr>
+        <w:t>：</w:t>
+      </w:r>
+      <w:r>
+        <w:rPr>
+          <w:rFonts w:hint="eastAsia" w:asciiTheme="minorEastAsia" w:hAnsiTheme="minorEastAsia" w:eastAsiaTheme="minorEastAsia" w:cstheme="minorEastAsia"/>
+          <w:b w:val="0"/>
+          <w:i w:val="0"/>
+          <w:caps w:val="0"/>
+          <w:color w:val="362E2B"/>
+          <w:spacing w:val="0"/>
+          <w:sz w:val="24"/>
+          <w:szCs w:val="24"/>
+          <w:shd w:val="clear" w:fill="FFFFFF"/>
+        </w:rPr>
+        <w:t>62.5%，这就使16px*62.5%=10px</w:t>
+      </w:r>
+      <w:r>
+        <w:rPr>
+          <w:rFonts w:hint="eastAsia" w:asciiTheme="minorEastAsia" w:hAnsiTheme="minorEastAsia" w:cstheme="minorEastAsia"/>
+          <w:b w:val="0"/>
+          <w:i w:val="0"/>
+          <w:caps w:val="0"/>
+          <w:color w:val="362E2B"/>
+          <w:spacing w:val="0"/>
+          <w:sz w:val="24"/>
+          <w:szCs w:val="24"/>
+          <w:shd w:val="clear" w:fill="FFFFFF"/>
+          <w:lang w:val="en-US" w:eastAsia="zh-CN"/>
+        </w:rPr>
+        <w:t>=1r</w:t>
+      </w:r>
+      <w:r>
+        <w:rPr>
+          <w:rFonts w:hint="eastAsia" w:asciiTheme="minorEastAsia" w:hAnsiTheme="minorEastAsia" w:eastAsiaTheme="minorEastAsia" w:cstheme="minorEastAsia"/>
+          <w:b w:val="0"/>
+          <w:i w:val="0"/>
+          <w:caps w:val="0"/>
+          <w:color w:val="362E2B"/>
+          <w:spacing w:val="0"/>
+          <w:sz w:val="24"/>
+          <w:szCs w:val="24"/>
+          <w:shd w:val="clear" w:fill="FFFFFF"/>
+        </w:rPr>
+        <w:t xml:space="preserve">em, </w:t>
+      </w:r>
+      <w:r>
+        <w:rPr>
+          <w:rFonts w:hint="eastAsia" w:asciiTheme="minorEastAsia" w:hAnsiTheme="minorEastAsia" w:cstheme="minorEastAsia"/>
+          <w:b w:val="0"/>
+          <w:i w:val="0"/>
+          <w:caps w:val="0"/>
+          <w:color w:val="362E2B"/>
+          <w:spacing w:val="0"/>
+          <w:sz w:val="24"/>
+          <w:szCs w:val="24"/>
+          <w:shd w:val="clear" w:fill="FFFFFF"/>
+          <w:lang w:eastAsia="zh-CN"/>
+        </w:rPr>
+        <w:t>即</w:t>
+      </w:r>
+      <w:r>
+        <w:rPr>
+          <w:rFonts w:hint="eastAsia" w:asciiTheme="minorEastAsia" w:hAnsiTheme="minorEastAsia" w:eastAsiaTheme="minorEastAsia" w:cstheme="minorEastAsia"/>
+          <w:b w:val="0"/>
+          <w:i w:val="0"/>
+          <w:caps w:val="0"/>
+          <w:color w:val="362E2B"/>
+          <w:spacing w:val="0"/>
+          <w:sz w:val="24"/>
+          <w:szCs w:val="24"/>
+          <w:shd w:val="clear" w:fill="FFFFFF"/>
+        </w:rPr>
+        <w:t>将原来的px数值除以10，然后换上</w:t>
+      </w:r>
+      <w:r>
+        <w:rPr>
+          <w:rFonts w:hint="eastAsia" w:asciiTheme="minorEastAsia" w:hAnsiTheme="minorEastAsia" w:cstheme="minorEastAsia"/>
+          <w:b w:val="0"/>
+          <w:i w:val="0"/>
+          <w:caps w:val="0"/>
+          <w:color w:val="362E2B"/>
+          <w:spacing w:val="0"/>
+          <w:sz w:val="24"/>
+          <w:szCs w:val="24"/>
+          <w:shd w:val="clear" w:fill="FFFFFF"/>
+          <w:lang w:val="en-US" w:eastAsia="zh-CN"/>
+        </w:rPr>
+        <w:t>r</w:t>
+      </w:r>
+      <w:r>
+        <w:rPr>
+          <w:rFonts w:hint="eastAsia" w:asciiTheme="minorEastAsia" w:hAnsiTheme="minorEastAsia" w:eastAsiaTheme="minorEastAsia" w:cstheme="minorEastAsia"/>
+          <w:b w:val="0"/>
+          <w:i w:val="0"/>
+          <w:caps w:val="0"/>
+          <w:color w:val="362E2B"/>
+          <w:spacing w:val="0"/>
+          <w:sz w:val="24"/>
+          <w:szCs w:val="24"/>
+          <w:shd w:val="clear" w:fill="FFFFFF"/>
+        </w:rPr>
+        <w:t>em作为单位</w:t>
+      </w:r>
+      <w:r>
+        <w:rPr>
+          <w:rFonts w:hint="eastAsia" w:asciiTheme="minorEastAsia" w:hAnsiTheme="minorEastAsia" w:cstheme="minorEastAsia"/>
+          <w:b w:val="0"/>
+          <w:i w:val="0"/>
+          <w:caps w:val="0"/>
+          <w:color w:val="362E2B"/>
+          <w:spacing w:val="0"/>
+          <w:sz w:val="24"/>
+          <w:szCs w:val="24"/>
+          <w:shd w:val="clear" w:fill="FFFFFF"/>
+          <w:lang w:eastAsia="zh-CN"/>
+        </w:rPr>
+        <w:t>即可</w:t>
+      </w:r>
+      <w:r>
+        <w:rPr>
+          <w:rFonts w:hint="eastAsia" w:asciiTheme="minorEastAsia" w:hAnsiTheme="minorEastAsia" w:eastAsiaTheme="minorEastAsia" w:cstheme="minorEastAsia"/>
+          <w:b w:val="0"/>
+          <w:i w:val="0"/>
+          <w:caps w:val="0"/>
+          <w:color w:val="362E2B"/>
+          <w:spacing w:val="0"/>
+          <w:sz w:val="24"/>
+          <w:szCs w:val="24"/>
+          <w:shd w:val="clear" w:fill="FFFFFF"/>
+        </w:rPr>
+        <w:t>　</w:t>
+      </w:r>
     </w:p>
     <w:p>
       <w:pPr>
+        <w:ind w:firstLine="480"/>
         <w:jc w:val="left"/>
         <w:rPr>
-          <w:rFonts w:hint="eastAsia" w:asciiTheme="minorEastAsia" w:hAnsiTheme="minorEastAsia" w:eastAsiaTheme="minorEastAsia" w:cstheme="minorEastAsia"/>
-          <w:b w:val="0"/>
-          <w:i w:val="0"/>
-          <w:caps w:val="0"/>
-          <w:color w:val="362E2B"/>
-          <w:spacing w:val="0"/>
-          <w:sz w:val="24"/>
-          <w:szCs w:val="24"/>
-          <w:shd w:val="clear" w:fill="FFFFFF"/>
+          <w:rFonts w:hint="eastAsia" w:asciiTheme="minorEastAsia" w:hAnsiTheme="minorEastAsia" w:cstheme="minorEastAsia"/>
+          <w:b w:val="0"/>
+          <w:i w:val="0"/>
+          <w:caps w:val="0"/>
+          <w:color w:val="362E2B"/>
+          <w:spacing w:val="0"/>
+          <w:sz w:val="24"/>
+          <w:szCs w:val="24"/>
+          <w:shd w:val="clear" w:fill="FFFFFF"/>
+          <w:lang w:val="en-US" w:eastAsia="zh-CN"/>
         </w:rPr>
       </w:pPr>
-    </w:p>
-    <w:p>
-      <w:pPr>
-        <w:jc w:val="left"/>
-        <w:rPr>
-          <w:rFonts w:hint="eastAsia" w:asciiTheme="minorEastAsia" w:hAnsiTheme="minorEastAsia" w:eastAsiaTheme="minorEastAsia" w:cstheme="minorEastAsia"/>
-          <w:b w:val="0"/>
-          <w:i w:val="0"/>
-          <w:caps w:val="0"/>
-          <w:color w:val="362E2B"/>
-          <w:spacing w:val="0"/>
-          <w:sz w:val="24"/>
-          <w:szCs w:val="24"/>
-          <w:shd w:val="clear" w:fill="FFFFFF"/>
-        </w:rPr>
-      </w:pPr>
       <w:r>
         <w:rPr>
           <w:rFonts w:hint="eastAsia" w:asciiTheme="minorEastAsia" w:hAnsiTheme="minorEastAsia" w:cstheme="minorEastAsia"/>
@@ -464,79 +941,7 @@
           <w:shd w:val="clear" w:fill="FFFFFF"/>
           <w:lang w:val="en-US" w:eastAsia="zh-CN"/>
         </w:rPr>
-        <w:t>r</w:t>
-      </w:r>
-      <w:r>
-        <w:rPr>
-          <w:rFonts w:hint="eastAsia" w:asciiTheme="minorEastAsia" w:hAnsiTheme="minorEastAsia" w:eastAsiaTheme="minorEastAsia" w:cstheme="minorEastAsia"/>
-          <w:b w:val="0"/>
-          <w:i w:val="0"/>
-          <w:caps w:val="0"/>
-          <w:color w:val="362E2B"/>
-          <w:spacing w:val="0"/>
-          <w:sz w:val="24"/>
-          <w:szCs w:val="24"/>
-          <w:shd w:val="clear" w:fill="FFFFFF"/>
-        </w:rPr>
-        <w:t>em</w:t>
-      </w:r>
-      <w:r>
-        <w:rPr>
-          <w:rFonts w:hint="eastAsia" w:asciiTheme="minorEastAsia" w:hAnsiTheme="minorEastAsia" w:cstheme="minorEastAsia"/>
-          <w:b w:val="0"/>
-          <w:i w:val="0"/>
-          <w:caps w:val="0"/>
-          <w:color w:val="362E2B"/>
-          <w:spacing w:val="0"/>
-          <w:sz w:val="24"/>
-          <w:szCs w:val="24"/>
-          <w:shd w:val="clear" w:fill="FFFFFF"/>
-          <w:lang w:eastAsia="zh-CN"/>
-        </w:rPr>
-        <w:t>，</w:t>
-      </w:r>
-      <w:r>
-        <w:rPr>
-          <w:rFonts w:hint="eastAsia" w:asciiTheme="minorEastAsia" w:hAnsiTheme="minorEastAsia" w:eastAsiaTheme="minorEastAsia" w:cstheme="minorEastAsia"/>
-          <w:b w:val="0"/>
-          <w:i w:val="0"/>
-          <w:caps w:val="0"/>
-          <w:color w:val="362E2B"/>
-          <w:spacing w:val="0"/>
-          <w:sz w:val="24"/>
-          <w:szCs w:val="24"/>
-          <w:shd w:val="clear" w:fill="FFFFFF"/>
-        </w:rPr>
-        <w:t>相对于文本的字体尺寸。</w:t>
-      </w:r>
-      <w:r>
-        <w:rPr>
-          <w:rFonts w:hint="eastAsia" w:asciiTheme="minorEastAsia" w:hAnsiTheme="minorEastAsia" w:cstheme="minorEastAsia"/>
-          <w:b w:val="0"/>
-          <w:i w:val="0"/>
-          <w:caps w:val="0"/>
-          <w:color w:val="362E2B"/>
-          <w:spacing w:val="0"/>
-          <w:sz w:val="24"/>
-          <w:szCs w:val="24"/>
-          <w:shd w:val="clear" w:fill="FFFFFF"/>
-          <w:lang w:eastAsia="zh-CN"/>
-        </w:rPr>
-        <w:t>默认为</w:t>
-      </w:r>
-      <w:r>
-        <w:rPr>
-          <w:rFonts w:hint="eastAsia" w:asciiTheme="minorEastAsia" w:hAnsiTheme="minorEastAsia" w:eastAsiaTheme="minorEastAsia" w:cstheme="minorEastAsia"/>
-          <w:b w:val="0"/>
-          <w:i w:val="0"/>
-          <w:caps w:val="0"/>
-          <w:color w:val="362E2B"/>
-          <w:spacing w:val="0"/>
-          <w:sz w:val="24"/>
-          <w:szCs w:val="24"/>
-          <w:shd w:val="clear" w:fill="FFFFFF"/>
-        </w:rPr>
-        <w:t>浏览器的默认字体尺寸16px。</w:t>
+        <w:t>chrome下保证不出问题</w:t>
       </w:r>
     </w:p>
     <w:p>
@@ -568,345 +973,303 @@
           <w:shd w:val="clear" w:fill="FFFFFF"/>
           <w:lang w:eastAsia="zh-CN"/>
         </w:rPr>
-        <w:t>以&lt;html&gt;为基准，不</w:t>
-      </w:r>
-      <w:r>
-        <w:rPr>
-          <w:rFonts w:hint="eastAsia" w:asciiTheme="minorEastAsia" w:hAnsiTheme="minorEastAsia" w:eastAsiaTheme="minorEastAsia" w:cstheme="minorEastAsia"/>
-          <w:b w:val="0"/>
-          <w:i w:val="0"/>
-          <w:caps w:val="0"/>
-          <w:color w:val="362E2B"/>
-          <w:spacing w:val="0"/>
-          <w:sz w:val="24"/>
-          <w:szCs w:val="24"/>
-          <w:shd w:val="clear" w:fill="FFFFFF"/>
-        </w:rPr>
-        <w:t>会继承父级元素的字体大小</w:t>
+        <w:t>可以</w:t>
+      </w:r>
+      <w:r>
+        <w:rPr>
+          <w:rFonts w:hint="eastAsia" w:asciiTheme="minorEastAsia" w:hAnsiTheme="minorEastAsia" w:eastAsiaTheme="minorEastAsia" w:cstheme="minorEastAsia"/>
+          <w:b w:val="0"/>
+          <w:i w:val="0"/>
+          <w:caps w:val="0"/>
+          <w:color w:val="362E2B"/>
+          <w:spacing w:val="0"/>
+          <w:sz w:val="24"/>
+          <w:szCs w:val="24"/>
+          <w:shd w:val="clear" w:fill="FFFFFF"/>
+        </w:rPr>
+        <w:t>在css中的</w:t>
+      </w:r>
+      <w:r>
+        <w:rPr>
+          <w:rFonts w:hint="eastAsia" w:asciiTheme="minorEastAsia" w:hAnsiTheme="minorEastAsia" w:cstheme="minorEastAsia"/>
+          <w:b w:val="0"/>
+          <w:i w:val="0"/>
+          <w:caps w:val="0"/>
+          <w:color w:val="362E2B"/>
+          <w:spacing w:val="0"/>
+          <w:sz w:val="24"/>
+          <w:szCs w:val="24"/>
+          <w:shd w:val="clear" w:fill="FFFFFF"/>
+          <w:lang w:eastAsia="zh-CN"/>
+        </w:rPr>
+        <w:t>html</w:t>
+      </w:r>
+      <w:r>
+        <w:rPr>
+          <w:rFonts w:hint="eastAsia" w:asciiTheme="minorEastAsia" w:hAnsiTheme="minorEastAsia" w:eastAsiaTheme="minorEastAsia" w:cstheme="minorEastAsia"/>
+          <w:b w:val="0"/>
+          <w:i w:val="0"/>
+          <w:caps w:val="0"/>
+          <w:color w:val="362E2B"/>
+          <w:spacing w:val="0"/>
+          <w:sz w:val="24"/>
+          <w:szCs w:val="24"/>
+          <w:shd w:val="clear" w:fill="FFFFFF"/>
+        </w:rPr>
+        <w:t xml:space="preserve">选择器中声明 </w:t>
+      </w:r>
+      <w:r>
+        <w:rPr>
+          <w:rFonts w:hint="eastAsia" w:asciiTheme="minorEastAsia" w:hAnsiTheme="minorEastAsia" w:cstheme="minorEastAsia"/>
+          <w:b w:val="0"/>
+          <w:i w:val="0"/>
+          <w:caps w:val="0"/>
+          <w:color w:val="362E2B"/>
+          <w:spacing w:val="0"/>
+          <w:sz w:val="24"/>
+          <w:szCs w:val="24"/>
+          <w:shd w:val="clear" w:fill="FFFFFF"/>
+          <w:lang w:val="en-US" w:eastAsia="zh-CN"/>
+        </w:rPr>
+        <w:t>font</w:t>
+      </w:r>
+      <w:r>
+        <w:rPr>
+          <w:rFonts w:hint="eastAsia" w:asciiTheme="minorEastAsia" w:hAnsiTheme="minorEastAsia" w:eastAsiaTheme="minorEastAsia" w:cstheme="minorEastAsia"/>
+          <w:b w:val="0"/>
+          <w:i w:val="0"/>
+          <w:caps w:val="0"/>
+          <w:color w:val="362E2B"/>
+          <w:spacing w:val="0"/>
+          <w:sz w:val="24"/>
+          <w:szCs w:val="24"/>
+          <w:shd w:val="clear" w:fill="FFFFFF"/>
+        </w:rPr>
+        <w:t>-size</w:t>
+      </w:r>
+      <w:r>
+        <w:rPr>
+          <w:rFonts w:hint="eastAsia" w:asciiTheme="minorEastAsia" w:hAnsiTheme="minorEastAsia" w:cstheme="minorEastAsia"/>
+          <w:b w:val="0"/>
+          <w:i w:val="0"/>
+          <w:caps w:val="0"/>
+          <w:color w:val="362E2B"/>
+          <w:spacing w:val="0"/>
+          <w:sz w:val="24"/>
+          <w:szCs w:val="24"/>
+          <w:shd w:val="clear" w:fill="FFFFFF"/>
+          <w:lang w:eastAsia="zh-CN"/>
+        </w:rPr>
+        <w:t>：</w:t>
+      </w:r>
+      <w:r>
+        <w:rPr>
+          <w:rFonts w:hint="eastAsia" w:asciiTheme="minorEastAsia" w:hAnsiTheme="minorEastAsia" w:eastAsiaTheme="minorEastAsia" w:cstheme="minorEastAsia"/>
+          <w:b w:val="0"/>
+          <w:i w:val="0"/>
+          <w:caps w:val="0"/>
+          <w:color w:val="362E2B"/>
+          <w:spacing w:val="0"/>
+          <w:sz w:val="24"/>
+          <w:szCs w:val="24"/>
+          <w:shd w:val="clear" w:fill="FFFFFF"/>
+        </w:rPr>
+        <w:t>312.5%，这就使16px*312.5%=</w:t>
+      </w:r>
+      <w:r>
+        <w:rPr>
+          <w:rFonts w:hint="eastAsia" w:asciiTheme="minorEastAsia" w:hAnsiTheme="minorEastAsia" w:cstheme="minorEastAsia"/>
+          <w:b w:val="0"/>
+          <w:i w:val="0"/>
+          <w:caps w:val="0"/>
+          <w:color w:val="362E2B"/>
+          <w:spacing w:val="0"/>
+          <w:sz w:val="24"/>
+          <w:szCs w:val="24"/>
+          <w:shd w:val="clear" w:fill="FFFFFF"/>
+          <w:lang w:val="en-US" w:eastAsia="zh-CN"/>
+        </w:rPr>
+        <w:t>5</w:t>
+      </w:r>
+      <w:r>
+        <w:rPr>
+          <w:rFonts w:hint="eastAsia" w:asciiTheme="minorEastAsia" w:hAnsiTheme="minorEastAsia" w:eastAsiaTheme="minorEastAsia" w:cstheme="minorEastAsia"/>
+          <w:b w:val="0"/>
+          <w:i w:val="0"/>
+          <w:caps w:val="0"/>
+          <w:color w:val="362E2B"/>
+          <w:spacing w:val="0"/>
+          <w:sz w:val="24"/>
+          <w:szCs w:val="24"/>
+          <w:shd w:val="clear" w:fill="FFFFFF"/>
+        </w:rPr>
+        <w:t>0px</w:t>
+      </w:r>
+      <w:r>
+        <w:rPr>
+          <w:rFonts w:hint="eastAsia" w:asciiTheme="minorEastAsia" w:hAnsiTheme="minorEastAsia" w:cstheme="minorEastAsia"/>
+          <w:b w:val="0"/>
+          <w:i w:val="0"/>
+          <w:caps w:val="0"/>
+          <w:color w:val="362E2B"/>
+          <w:spacing w:val="0"/>
+          <w:sz w:val="24"/>
+          <w:szCs w:val="24"/>
+          <w:shd w:val="clear" w:fill="FFFFFF"/>
+          <w:lang w:val="en-US" w:eastAsia="zh-CN"/>
+        </w:rPr>
+        <w:t>=1r</w:t>
+      </w:r>
+      <w:r>
+        <w:rPr>
+          <w:rFonts w:hint="eastAsia" w:asciiTheme="minorEastAsia" w:hAnsiTheme="minorEastAsia" w:eastAsiaTheme="minorEastAsia" w:cstheme="minorEastAsia"/>
+          <w:b w:val="0"/>
+          <w:i w:val="0"/>
+          <w:caps w:val="0"/>
+          <w:color w:val="362E2B"/>
+          <w:spacing w:val="0"/>
+          <w:sz w:val="24"/>
+          <w:szCs w:val="24"/>
+          <w:shd w:val="clear" w:fill="FFFFFF"/>
+        </w:rPr>
+        <w:t xml:space="preserve">em, </w:t>
+      </w:r>
+      <w:r>
+        <w:rPr>
+          <w:rFonts w:hint="eastAsia" w:asciiTheme="minorEastAsia" w:hAnsiTheme="minorEastAsia" w:cstheme="minorEastAsia"/>
+          <w:b w:val="0"/>
+          <w:i w:val="0"/>
+          <w:caps w:val="0"/>
+          <w:color w:val="362E2B"/>
+          <w:spacing w:val="0"/>
+          <w:sz w:val="24"/>
+          <w:szCs w:val="24"/>
+          <w:shd w:val="clear" w:fill="FFFFFF"/>
+          <w:lang w:eastAsia="zh-CN"/>
+        </w:rPr>
+        <w:t>即</w:t>
+      </w:r>
+      <w:r>
+        <w:rPr>
+          <w:rFonts w:hint="eastAsia" w:asciiTheme="minorEastAsia" w:hAnsiTheme="minorEastAsia" w:eastAsiaTheme="minorEastAsia" w:cstheme="minorEastAsia"/>
+          <w:b w:val="0"/>
+          <w:i w:val="0"/>
+          <w:caps w:val="0"/>
+          <w:color w:val="362E2B"/>
+          <w:spacing w:val="0"/>
+          <w:sz w:val="24"/>
+          <w:szCs w:val="24"/>
+          <w:shd w:val="clear" w:fill="FFFFFF"/>
+        </w:rPr>
+        <w:t>将原来的px数值除以</w:t>
+      </w:r>
+      <w:r>
+        <w:rPr>
+          <w:rFonts w:hint="eastAsia" w:asciiTheme="minorEastAsia" w:hAnsiTheme="minorEastAsia" w:cstheme="minorEastAsia"/>
+          <w:b w:val="0"/>
+          <w:i w:val="0"/>
+          <w:caps w:val="0"/>
+          <w:color w:val="362E2B"/>
+          <w:spacing w:val="0"/>
+          <w:sz w:val="24"/>
+          <w:szCs w:val="24"/>
+          <w:shd w:val="clear" w:fill="FFFFFF"/>
+          <w:lang w:val="en-US" w:eastAsia="zh-CN"/>
+        </w:rPr>
+        <w:t>5</w:t>
+      </w:r>
+      <w:bookmarkStart w:id="0" w:name="_GoBack"/>
+      <w:bookmarkEnd w:id="0"/>
+      <w:r>
+        <w:rPr>
+          <w:rFonts w:hint="eastAsia" w:asciiTheme="minorEastAsia" w:hAnsiTheme="minorEastAsia" w:eastAsiaTheme="minorEastAsia" w:cstheme="minorEastAsia"/>
+          <w:b w:val="0"/>
+          <w:i w:val="0"/>
+          <w:caps w:val="0"/>
+          <w:color w:val="362E2B"/>
+          <w:spacing w:val="0"/>
+          <w:sz w:val="24"/>
+          <w:szCs w:val="24"/>
+          <w:shd w:val="clear" w:fill="FFFFFF"/>
+        </w:rPr>
+        <w:t>0，然后换上</w:t>
+      </w:r>
+      <w:r>
+        <w:rPr>
+          <w:rFonts w:hint="eastAsia" w:asciiTheme="minorEastAsia" w:hAnsiTheme="minorEastAsia" w:cstheme="minorEastAsia"/>
+          <w:b w:val="0"/>
+          <w:i w:val="0"/>
+          <w:caps w:val="0"/>
+          <w:color w:val="362E2B"/>
+          <w:spacing w:val="0"/>
+          <w:sz w:val="24"/>
+          <w:szCs w:val="24"/>
+          <w:shd w:val="clear" w:fill="FFFFFF"/>
+          <w:lang w:val="en-US" w:eastAsia="zh-CN"/>
+        </w:rPr>
+        <w:t>r</w:t>
+      </w:r>
+      <w:r>
+        <w:rPr>
+          <w:rFonts w:hint="eastAsia" w:asciiTheme="minorEastAsia" w:hAnsiTheme="minorEastAsia" w:eastAsiaTheme="minorEastAsia" w:cstheme="minorEastAsia"/>
+          <w:b w:val="0"/>
+          <w:i w:val="0"/>
+          <w:caps w:val="0"/>
+          <w:color w:val="362E2B"/>
+          <w:spacing w:val="0"/>
+          <w:sz w:val="24"/>
+          <w:szCs w:val="24"/>
+          <w:shd w:val="clear" w:fill="FFFFFF"/>
+        </w:rPr>
+        <w:t>em作为单位</w:t>
+      </w:r>
+      <w:r>
+        <w:rPr>
+          <w:rFonts w:hint="eastAsia" w:asciiTheme="minorEastAsia" w:hAnsiTheme="minorEastAsia" w:cstheme="minorEastAsia"/>
+          <w:b w:val="0"/>
+          <w:i w:val="0"/>
+          <w:caps w:val="0"/>
+          <w:color w:val="362E2B"/>
+          <w:spacing w:val="0"/>
+          <w:sz w:val="24"/>
+          <w:szCs w:val="24"/>
+          <w:shd w:val="clear" w:fill="FFFFFF"/>
+          <w:lang w:eastAsia="zh-CN"/>
+        </w:rPr>
+        <w:t>即可</w:t>
+      </w:r>
+      <w:r>
+        <w:rPr>
+          <w:rFonts w:hint="eastAsia" w:asciiTheme="minorEastAsia" w:hAnsiTheme="minorEastAsia" w:eastAsiaTheme="minorEastAsia" w:cstheme="minorEastAsia"/>
+          <w:b w:val="0"/>
+          <w:i w:val="0"/>
+          <w:caps w:val="0"/>
+          <w:color w:val="362E2B"/>
+          <w:spacing w:val="0"/>
+          <w:sz w:val="24"/>
+          <w:szCs w:val="24"/>
+          <w:shd w:val="clear" w:fill="FFFFFF"/>
+        </w:rPr>
+        <w:t>　</w:t>
       </w:r>
     </w:p>
     <w:p>
       <w:pPr>
-        <w:ind w:firstLine="480" w:firstLineChars="200"/>
+        <w:ind w:firstLine="480"/>
         <w:jc w:val="left"/>
         <w:rPr>
-          <w:rFonts w:hint="eastAsia" w:asciiTheme="minorEastAsia" w:hAnsiTheme="minorEastAsia" w:eastAsiaTheme="minorEastAsia" w:cstheme="minorEastAsia"/>
-          <w:b w:val="0"/>
-          <w:i w:val="0"/>
-          <w:caps w:val="0"/>
-          <w:color w:val="362E2B"/>
-          <w:spacing w:val="0"/>
-          <w:sz w:val="24"/>
-          <w:szCs w:val="24"/>
-          <w:shd w:val="clear" w:fill="FFFFFF"/>
+          <w:rFonts w:hint="eastAsia" w:asciiTheme="minorEastAsia" w:hAnsiTheme="minorEastAsia" w:cstheme="minorEastAsia"/>
+          <w:b w:val="0"/>
+          <w:i w:val="0"/>
+          <w:caps w:val="0"/>
+          <w:color w:val="362E2B"/>
+          <w:spacing w:val="0"/>
+          <w:sz w:val="24"/>
+          <w:szCs w:val="24"/>
+          <w:shd w:val="clear" w:fill="FFFFFF"/>
+          <w:lang w:val="en-US" w:eastAsia="zh-CN"/>
         </w:rPr>
       </w:pPr>
-      <w:r>
-        <w:rPr>
-          <w:rFonts w:hint="eastAsia" w:asciiTheme="minorEastAsia" w:hAnsiTheme="minorEastAsia" w:eastAsiaTheme="minorEastAsia" w:cstheme="minorEastAsia"/>
-          <w:b w:val="0"/>
-          <w:i w:val="0"/>
-          <w:caps w:val="0"/>
-          <w:color w:val="362E2B"/>
-          <w:spacing w:val="0"/>
-          <w:sz w:val="24"/>
-          <w:szCs w:val="24"/>
-          <w:shd w:val="clear" w:fill="FFFFFF"/>
-        </w:rPr>
-        <w:br w:type="textWrapping"/>
-      </w:r>
-      <w:r>
-        <w:rPr>
-          <w:rFonts w:hint="eastAsia" w:asciiTheme="minorEastAsia" w:hAnsiTheme="minorEastAsia" w:eastAsiaTheme="minorEastAsia" w:cstheme="minorEastAsia"/>
-          <w:b w:val="0"/>
-          <w:i w:val="0"/>
-          <w:caps w:val="0"/>
-          <w:color w:val="362E2B"/>
-          <w:spacing w:val="0"/>
-          <w:sz w:val="24"/>
-          <w:szCs w:val="24"/>
-          <w:shd w:val="clear" w:fill="FFFFFF"/>
-        </w:rPr>
-        <w:t>　　所有未经调整的浏览器都符合: 1</w:t>
-      </w:r>
-      <w:r>
-        <w:rPr>
-          <w:rFonts w:hint="eastAsia" w:asciiTheme="minorEastAsia" w:hAnsiTheme="minorEastAsia" w:cstheme="minorEastAsia"/>
-          <w:b w:val="0"/>
-          <w:i w:val="0"/>
-          <w:caps w:val="0"/>
-          <w:color w:val="362E2B"/>
-          <w:spacing w:val="0"/>
-          <w:sz w:val="24"/>
-          <w:szCs w:val="24"/>
-          <w:shd w:val="clear" w:fill="FFFFFF"/>
-          <w:lang w:val="en-US" w:eastAsia="zh-CN"/>
-        </w:rPr>
-        <w:t>r</w:t>
-      </w:r>
-      <w:r>
-        <w:rPr>
-          <w:rFonts w:hint="eastAsia" w:asciiTheme="minorEastAsia" w:hAnsiTheme="minorEastAsia" w:eastAsiaTheme="minorEastAsia" w:cstheme="minorEastAsia"/>
-          <w:b w:val="0"/>
-          <w:i w:val="0"/>
-          <w:caps w:val="0"/>
-          <w:color w:val="362E2B"/>
-          <w:spacing w:val="0"/>
-          <w:sz w:val="24"/>
-          <w:szCs w:val="24"/>
-          <w:shd w:val="clear" w:fill="FFFFFF"/>
-        </w:rPr>
-        <w:t>em=16px。</w:t>
-      </w:r>
-    </w:p>
-    <w:p>
-      <w:pPr>
-        <w:jc w:val="left"/>
-        <w:rPr>
-          <w:rFonts w:hint="eastAsia" w:asciiTheme="minorEastAsia" w:hAnsiTheme="minorEastAsia" w:eastAsiaTheme="minorEastAsia" w:cstheme="minorEastAsia"/>
-          <w:b w:val="0"/>
-          <w:i w:val="0"/>
-          <w:caps w:val="0"/>
-          <w:color w:val="362E2B"/>
-          <w:spacing w:val="0"/>
-          <w:sz w:val="24"/>
-          <w:szCs w:val="24"/>
-          <w:shd w:val="clear" w:fill="FFFFFF"/>
-          <w:lang w:val="en-US" w:eastAsia="zh-CN"/>
-        </w:rPr>
-      </w:pPr>
-      <w:r>
-        <w:rPr>
-          <w:rFonts w:hint="eastAsia" w:asciiTheme="minorEastAsia" w:hAnsiTheme="minorEastAsia" w:cstheme="minorEastAsia"/>
-          <w:b w:val="0"/>
-          <w:i w:val="0"/>
-          <w:caps w:val="0"/>
-          <w:color w:val="362E2B"/>
-          <w:spacing w:val="0"/>
-          <w:sz w:val="24"/>
-          <w:szCs w:val="24"/>
-          <w:shd w:val="clear" w:fill="FFFFFF"/>
-          <w:lang w:eastAsia="zh-CN"/>
-        </w:rPr>
-        <w:t>可以</w:t>
-      </w:r>
-      <w:r>
-        <w:rPr>
-          <w:rFonts w:hint="eastAsia" w:asciiTheme="minorEastAsia" w:hAnsiTheme="minorEastAsia" w:eastAsiaTheme="minorEastAsia" w:cstheme="minorEastAsia"/>
-          <w:b w:val="0"/>
-          <w:i w:val="0"/>
-          <w:caps w:val="0"/>
-          <w:color w:val="362E2B"/>
-          <w:spacing w:val="0"/>
-          <w:sz w:val="24"/>
-          <w:szCs w:val="24"/>
-          <w:shd w:val="clear" w:fill="FFFFFF"/>
-        </w:rPr>
-        <w:t>在css中的</w:t>
-      </w:r>
-      <w:r>
-        <w:rPr>
-          <w:rFonts w:hint="eastAsia" w:asciiTheme="minorEastAsia" w:hAnsiTheme="minorEastAsia" w:cstheme="minorEastAsia"/>
-          <w:b w:val="0"/>
-          <w:i w:val="0"/>
-          <w:caps w:val="0"/>
-          <w:color w:val="362E2B"/>
-          <w:spacing w:val="0"/>
-          <w:sz w:val="24"/>
-          <w:szCs w:val="24"/>
-          <w:shd w:val="clear" w:fill="FFFFFF"/>
-          <w:lang w:eastAsia="zh-CN"/>
-        </w:rPr>
-        <w:t>html</w:t>
-      </w:r>
-      <w:r>
-        <w:rPr>
-          <w:rFonts w:hint="eastAsia" w:asciiTheme="minorEastAsia" w:hAnsiTheme="minorEastAsia" w:eastAsiaTheme="minorEastAsia" w:cstheme="minorEastAsia"/>
-          <w:b w:val="0"/>
-          <w:i w:val="0"/>
-          <w:caps w:val="0"/>
-          <w:color w:val="362E2B"/>
-          <w:spacing w:val="0"/>
-          <w:sz w:val="24"/>
-          <w:szCs w:val="24"/>
-          <w:shd w:val="clear" w:fill="FFFFFF"/>
-        </w:rPr>
-        <w:t xml:space="preserve">选择器中声明 </w:t>
-      </w:r>
-      <w:r>
-        <w:rPr>
-          <w:rFonts w:hint="eastAsia" w:asciiTheme="minorEastAsia" w:hAnsiTheme="minorEastAsia" w:cstheme="minorEastAsia"/>
-          <w:b w:val="0"/>
-          <w:i w:val="0"/>
-          <w:caps w:val="0"/>
-          <w:color w:val="362E2B"/>
-          <w:spacing w:val="0"/>
-          <w:sz w:val="24"/>
-          <w:szCs w:val="24"/>
-          <w:shd w:val="clear" w:fill="FFFFFF"/>
-          <w:lang w:val="en-US" w:eastAsia="zh-CN"/>
-        </w:rPr>
-        <w:t>font</w:t>
-      </w:r>
-      <w:r>
-        <w:rPr>
-          <w:rFonts w:hint="eastAsia" w:asciiTheme="minorEastAsia" w:hAnsiTheme="minorEastAsia" w:eastAsiaTheme="minorEastAsia" w:cstheme="minorEastAsia"/>
-          <w:b w:val="0"/>
-          <w:i w:val="0"/>
-          <w:caps w:val="0"/>
-          <w:color w:val="362E2B"/>
-          <w:spacing w:val="0"/>
-          <w:sz w:val="24"/>
-          <w:szCs w:val="24"/>
-          <w:shd w:val="clear" w:fill="FFFFFF"/>
-        </w:rPr>
-        <w:t>-size</w:t>
-      </w:r>
-      <w:r>
-        <w:rPr>
-          <w:rFonts w:hint="eastAsia" w:asciiTheme="minorEastAsia" w:hAnsiTheme="minorEastAsia" w:cstheme="minorEastAsia"/>
-          <w:b w:val="0"/>
-          <w:i w:val="0"/>
-          <w:caps w:val="0"/>
-          <w:color w:val="362E2B"/>
-          <w:spacing w:val="0"/>
-          <w:sz w:val="24"/>
-          <w:szCs w:val="24"/>
-          <w:shd w:val="clear" w:fill="FFFFFF"/>
-          <w:lang w:eastAsia="zh-CN"/>
-        </w:rPr>
-        <w:t>：</w:t>
-      </w:r>
-      <w:r>
-        <w:rPr>
-          <w:rFonts w:hint="eastAsia" w:asciiTheme="minorEastAsia" w:hAnsiTheme="minorEastAsia" w:eastAsiaTheme="minorEastAsia" w:cstheme="minorEastAsia"/>
-          <w:b w:val="0"/>
-          <w:i w:val="0"/>
-          <w:caps w:val="0"/>
-          <w:color w:val="362E2B"/>
-          <w:spacing w:val="0"/>
-          <w:sz w:val="24"/>
-          <w:szCs w:val="24"/>
-          <w:shd w:val="clear" w:fill="FFFFFF"/>
-        </w:rPr>
-        <w:t>62.5%，这就使16px*62.5%=10px</w:t>
-      </w:r>
-      <w:r>
-        <w:rPr>
-          <w:rFonts w:hint="eastAsia" w:asciiTheme="minorEastAsia" w:hAnsiTheme="minorEastAsia" w:cstheme="minorEastAsia"/>
-          <w:b w:val="0"/>
-          <w:i w:val="0"/>
-          <w:caps w:val="0"/>
-          <w:color w:val="362E2B"/>
-          <w:spacing w:val="0"/>
-          <w:sz w:val="24"/>
-          <w:szCs w:val="24"/>
-          <w:shd w:val="clear" w:fill="FFFFFF"/>
-          <w:lang w:val="en-US" w:eastAsia="zh-CN"/>
-        </w:rPr>
-        <w:t>=1r</w:t>
-      </w:r>
-      <w:r>
-        <w:rPr>
-          <w:rFonts w:hint="eastAsia" w:asciiTheme="minorEastAsia" w:hAnsiTheme="minorEastAsia" w:eastAsiaTheme="minorEastAsia" w:cstheme="minorEastAsia"/>
-          <w:b w:val="0"/>
-          <w:i w:val="0"/>
-          <w:caps w:val="0"/>
-          <w:color w:val="362E2B"/>
-          <w:spacing w:val="0"/>
-          <w:sz w:val="24"/>
-          <w:szCs w:val="24"/>
-          <w:shd w:val="clear" w:fill="FFFFFF"/>
-        </w:rPr>
-        <w:t xml:space="preserve">em, </w:t>
-      </w:r>
-      <w:r>
-        <w:rPr>
-          <w:rFonts w:hint="eastAsia" w:asciiTheme="minorEastAsia" w:hAnsiTheme="minorEastAsia" w:cstheme="minorEastAsia"/>
-          <w:b w:val="0"/>
-          <w:i w:val="0"/>
-          <w:caps w:val="0"/>
-          <w:color w:val="362E2B"/>
-          <w:spacing w:val="0"/>
-          <w:sz w:val="24"/>
-          <w:szCs w:val="24"/>
-          <w:shd w:val="clear" w:fill="FFFFFF"/>
-          <w:lang w:eastAsia="zh-CN"/>
-        </w:rPr>
-        <w:t>即</w:t>
-      </w:r>
-      <w:r>
-        <w:rPr>
-          <w:rFonts w:hint="eastAsia" w:asciiTheme="minorEastAsia" w:hAnsiTheme="minorEastAsia" w:eastAsiaTheme="minorEastAsia" w:cstheme="minorEastAsia"/>
-          <w:b w:val="0"/>
-          <w:i w:val="0"/>
-          <w:caps w:val="0"/>
-          <w:color w:val="362E2B"/>
-          <w:spacing w:val="0"/>
-          <w:sz w:val="24"/>
-          <w:szCs w:val="24"/>
-          <w:shd w:val="clear" w:fill="FFFFFF"/>
-        </w:rPr>
-        <w:t>将原来的px数值除以10，然后换上</w:t>
-      </w:r>
-      <w:r>
-        <w:rPr>
-          <w:rFonts w:hint="eastAsia" w:asciiTheme="minorEastAsia" w:hAnsiTheme="minorEastAsia" w:cstheme="minorEastAsia"/>
-          <w:b w:val="0"/>
-          <w:i w:val="0"/>
-          <w:caps w:val="0"/>
-          <w:color w:val="362E2B"/>
-          <w:spacing w:val="0"/>
-          <w:sz w:val="24"/>
-          <w:szCs w:val="24"/>
-          <w:shd w:val="clear" w:fill="FFFFFF"/>
-          <w:lang w:val="en-US" w:eastAsia="zh-CN"/>
-        </w:rPr>
-        <w:t>r</w:t>
-      </w:r>
-      <w:r>
-        <w:rPr>
-          <w:rFonts w:hint="eastAsia" w:asciiTheme="minorEastAsia" w:hAnsiTheme="minorEastAsia" w:eastAsiaTheme="minorEastAsia" w:cstheme="minorEastAsia"/>
-          <w:b w:val="0"/>
-          <w:i w:val="0"/>
-          <w:caps w:val="0"/>
-          <w:color w:val="362E2B"/>
-          <w:spacing w:val="0"/>
-          <w:sz w:val="24"/>
-          <w:szCs w:val="24"/>
-          <w:shd w:val="clear" w:fill="FFFFFF"/>
-        </w:rPr>
-        <w:t>em作为单位</w:t>
-      </w:r>
-      <w:r>
-        <w:rPr>
-          <w:rFonts w:hint="eastAsia" w:asciiTheme="minorEastAsia" w:hAnsiTheme="minorEastAsia" w:cstheme="minorEastAsia"/>
-          <w:b w:val="0"/>
-          <w:i w:val="0"/>
-          <w:caps w:val="0"/>
-          <w:color w:val="362E2B"/>
-          <w:spacing w:val="0"/>
-          <w:sz w:val="24"/>
-          <w:szCs w:val="24"/>
-          <w:shd w:val="clear" w:fill="FFFFFF"/>
-          <w:lang w:eastAsia="zh-CN"/>
-        </w:rPr>
-        <w:t>即可</w:t>
-      </w:r>
-      <w:r>
-        <w:rPr>
-          <w:rFonts w:hint="eastAsia" w:asciiTheme="minorEastAsia" w:hAnsiTheme="minorEastAsia" w:eastAsiaTheme="minorEastAsia" w:cstheme="minorEastAsia"/>
-          <w:b w:val="0"/>
-          <w:i w:val="0"/>
-          <w:caps w:val="0"/>
-          <w:color w:val="362E2B"/>
-          <w:spacing w:val="0"/>
-          <w:sz w:val="24"/>
-          <w:szCs w:val="24"/>
-          <w:shd w:val="clear" w:fill="FFFFFF"/>
-        </w:rPr>
-        <w:t>　</w:t>
-      </w:r>
     </w:p>
     <w:sectPr>
       <w:headerReference r:id="rId3" w:type="default"/>
@@ -973,8 +1336,6 @@
       </w:rPr>
       <w:t xml:space="preserve">  rem</w:t>
     </w:r>
-    <w:bookmarkStart w:id="0" w:name="_GoBack"/>
-    <w:bookmarkEnd w:id="0"/>
   </w:p>
 </w:ftr>
 </file>
